--- a/dokumentation.docx
+++ b/dokumentation.docx
@@ -4,6 +4,21 @@
   <w:body>
     <w:p>
       <w:r>
+        <w:t>Team</w:t>
+      </w:r>
+    </w:p>
+    <w:p>
+      <w:pPr>
+        <w:rPr>
+          <w:b/>
+          <w:u w:val="single"/>
+        </w:rPr>
+      </w:pPr>
+      <w:r>
+        <w:rPr>
+          <w:b/>
+          <w:u w:val="single"/>
+        </w:rPr>
         <w:t xml:space="preserve">Programm Aufbau </w:t>
       </w:r>
     </w:p>
@@ -23,7 +38,22 @@
         <w:t>Klasse Player</w:t>
       </w:r>
       <w:r>
-        <w:t xml:space="preserve"> verwaltet lediglich ihre Information, wie den Namen des Spielers und seine Nummer und weist sonst nur die Funktionen auf, die der Benutzer benötigt, seinen Zug auf dem Spielfeld zu machen.</w:t>
+        <w:t xml:space="preserve"> verwaltet lediglich ihre Information, wie den Namen des Spielers und seine Nummer</w:t>
+      </w:r>
+      <w:r>
+        <w:t>, außerdem kann er mit einem ihm übergebenen Spielfeld interagieren und darauf eine</w:t>
+      </w:r>
+      <w:r>
+        <w:t xml:space="preserve">n Zug </w:t>
+      </w:r>
+      <w:r>
+        <w:t>machen,</w:t>
+      </w:r>
+      <w:r>
+        <w:t xml:space="preserve"> indem er seine</w:t>
+      </w:r>
+      <w:r>
+        <w:t xml:space="preserve"> Signatur (Spielernummer) an ausgewählter Position setzt.</w:t>
       </w:r>
     </w:p>
     <w:p>
@@ -48,27 +78,321 @@
     </w:p>
     <w:p>
       <w:r>
-        <w:t xml:space="preserve">Die Klasse Board verwaltet das Spielfeld, bietet die Möglichkeit dieses auf der Konsole zu visualisieren und kontrolliert, wenn es in Benutzung ist, seinen Zustand. Es kann erkennen welcher Spieler gewonnen hat oder ob es zu einem Unentschieden gekommen ist. </w:t>
+        <w:t xml:space="preserve">Die </w:t>
+      </w:r>
+      <w:r>
+        <w:rPr>
+          <w:b/>
+        </w:rPr>
+        <w:t>Klasse Board</w:t>
+      </w:r>
+      <w:r>
+        <w:t xml:space="preserve"> verwaltet das Spielfeld, bietet die Möglichkeit dieses auf der Konsole zu visualisieren und kontrolliert, wenn es in Benutzung ist, seinen Zustand. Es kann erkennen welcher Spieler gewonnen hat oder ob es zu einem Unentschieden gekommen ist. </w:t>
+      </w:r>
+      <w:r>
+        <w:t>Es wird vertikal, horizontal</w:t>
+      </w:r>
+      <w:r>
+        <w:t xml:space="preserve"> und diagonal geprüft. </w:t>
       </w:r>
       <w:r>
         <w:br/>
         <w:t xml:space="preserve">Zudem ist das Board dynamisch anpassbar und lässt sich in Verschiedenen Größen erzeugen und kann auf verschiedene </w:t>
       </w:r>
-    </w:p>
-    <w:p>
-      <w:r>
+      <w:r>
+        <w:t>Gewinnbedingungen initialisiert werden</w:t>
+      </w:r>
+      <w:r>
+        <w:t>.</w:t>
+      </w:r>
+      <w:r>
+        <w:t xml:space="preserve"> </w:t>
+      </w:r>
+      <w:r>
+        <w:br/>
+        <w:t>Zusätzlich bietet das Board die Möglichkeit die Züge der Spieler zu regulieren bzw. kontrollieren das diese gültig sind.</w:t>
+      </w:r>
+    </w:p>
+    <w:p>
+      <w:r>
+        <w:t xml:space="preserve">Die </w:t>
+      </w:r>
+      <w:r>
+        <w:t xml:space="preserve">letzte Klasse ist die </w:t>
+      </w:r>
+      <w:r>
+        <w:rPr>
+          <w:b/>
+        </w:rPr>
+        <w:t>Klasse Game</w:t>
+      </w:r>
+      <w:r>
+        <w:t xml:space="preserve">. Sie fügt alle Module zusammen und ermöglicht durch das </w:t>
+      </w:r>
+      <w:r>
+        <w:t>N</w:t>
+      </w:r>
+      <w:r>
+        <w:t>utzen der ihr zu Verfügung gestellten Klassen und deren Methoden einen Spielablauf.</w:t>
+      </w:r>
+      <w:r>
+        <w:t xml:space="preserve"> </w:t>
+      </w:r>
+      <w:r>
+        <w:br/>
+        <w:t>Dafür hat sie einmal eine Methode</w:t>
+      </w:r>
+      <w:r>
+        <w:t xml:space="preserve"> „</w:t>
+      </w:r>
+      <w:proofErr w:type="spellStart"/>
+      <w:r>
+        <w:t>start</w:t>
+      </w:r>
+      <w:proofErr w:type="spellEnd"/>
+      <w:r>
+        <w:t>“</w:t>
+      </w:r>
+      <w:r>
+        <w:t>, die</w:t>
+      </w:r>
+      <w:r>
+        <w:t xml:space="preserve"> vor Beginn des eigentlichen Spiels erst einmal die </w:t>
+      </w:r>
+      <w:r>
+        <w:t xml:space="preserve">notwendigen Informationen vom Benutzer erfragt. Hier werden die beiden Spieler initialisiert </w:t>
+      </w:r>
+      <w:r>
+        <w:t xml:space="preserve">und falls sich unter diesen </w:t>
+      </w:r>
+      <w:r>
+        <w:t>ein Bot befindet, sein Schwierigkeitsgrad gewählt</w:t>
+      </w:r>
+      <w:r>
+        <w:t>.</w:t>
+      </w:r>
+      <w:r>
+        <w:br/>
+        <w:t xml:space="preserve">Zusätzlich </w:t>
+      </w:r>
+      <w:r>
+        <w:t>erstellt die Funktion das Board aufgrund der vom</w:t>
+      </w:r>
+      <w:r>
+        <w:t xml:space="preserve"> Benutzer gewählten</w:t>
+      </w:r>
+      <w:r>
+        <w:t xml:space="preserve"> Gewinnbedingung, Spalten- und Zeilenanzahl.</w:t>
+      </w:r>
+      <w:r>
+        <w:br/>
+        <w:t>Ist das erfolgreich</w:t>
+      </w:r>
+      <w:r>
+        <w:t xml:space="preserve"> geschehen, startet die Methode</w:t>
+      </w:r>
+      <w:r>
+        <w:t>, die zweite Methode der Klasse Game</w:t>
+      </w:r>
+      <w:r>
+        <w:t xml:space="preserve">, die </w:t>
+      </w:r>
+      <w:proofErr w:type="spellStart"/>
+      <w:r>
+        <w:t>Gameloop</w:t>
+      </w:r>
+      <w:proofErr w:type="spellEnd"/>
+      <w:r>
+        <w:t xml:space="preserve">. </w:t>
+      </w:r>
+    </w:p>
+    <w:p>
+      <w:r>
+        <w:t xml:space="preserve">Im Falle das zwei Spieler gegeneinander antreten oder ein Spieler gegen einen Bot, wird die </w:t>
+      </w:r>
+      <w:proofErr w:type="spellStart"/>
+      <w:r>
+        <w:t>Gameloop</w:t>
+      </w:r>
+      <w:proofErr w:type="spellEnd"/>
+      <w:r>
+        <w:t xml:space="preserve"> so lange laufen, bis eine der beiden Parteien gewonnen hat oder es zu einem unentschieden gekommen ist. </w:t>
+      </w:r>
+      <w:r>
+        <w:br/>
+        <w:t xml:space="preserve">Dazu ruft sie einen der beiden Spieler auf und fordert diesen auf ihren Zug zu machen. Wer den ersten Zug macht, wird hierbei zufällig entschieden. Nach </w:t>
+      </w:r>
+      <w:r>
+        <w:t xml:space="preserve">dem </w:t>
+      </w:r>
+      <w:r>
+        <w:t>erfolgreichen</w:t>
+      </w:r>
+      <w:r>
+        <w:t xml:space="preserve"> Setzen ist der nächste Spieler dran </w:t>
+      </w:r>
+    </w:p>
+    <w:p/>
+    <w:p>
+      <w:pPr>
+        <w:rPr>
+          <w:b/>
+          <w:u w:val="single"/>
+        </w:rPr>
+      </w:pPr>
+      <w:r>
+        <w:rPr>
+          <w:b/>
+          <w:u w:val="single"/>
+        </w:rPr>
         <w:t>KI-Konzept:</w:t>
       </w:r>
     </w:p>
     <w:p>
       <w:r>
-        <w:t xml:space="preserve">Es wurden 2 Bots erstellt, die die gleichen Methoden in unterschiedlicher Reihenfolge nutzen. Dadurch ist zum einen ein defensiv ausgerichteter Bot entstanden, da er zuerst schaut, ob er verteidigen kann und danach angreift. Zum anderen ist ein offensiv ausgerichteter Bot entstanden, da dieser zuerst angreift und dann verteidigt. </w:t>
-      </w:r>
-    </w:p>
-    <w:p>
+        <w:t xml:space="preserve">Es wurden </w:t>
+      </w:r>
+      <w:r>
+        <w:t>3 Versionen des</w:t>
+      </w:r>
+      <w:r>
+        <w:t xml:space="preserve"> Bots erstellt, die </w:t>
+      </w:r>
+      <w:r>
+        <w:t xml:space="preserve">aufgrund von unterschiedlicher Priorisierung mit den </w:t>
+      </w:r>
+      <w:r>
+        <w:t xml:space="preserve">gleichen Methoden unterschiedliche </w:t>
+      </w:r>
+      <w:r>
+        <w:t>Spielmuster verfolgen</w:t>
+      </w:r>
+      <w:r>
+        <w:t xml:space="preserve">. Dadurch ist zum einen ein defensiv ausgerichteter Bot entstanden, </w:t>
+      </w:r>
+      <w:r>
+        <w:t>d</w:t>
+      </w:r>
+      <w:r>
+        <w:t xml:space="preserve">er </w:t>
+      </w:r>
+      <w:r>
+        <w:t xml:space="preserve">erst </w:t>
+      </w:r>
+      <w:r>
+        <w:t xml:space="preserve">schaut, ob er </w:t>
+      </w:r>
+      <w:r>
+        <w:t xml:space="preserve">sich </w:t>
+      </w:r>
+      <w:r>
+        <w:t xml:space="preserve">verteidigen </w:t>
+      </w:r>
+      <w:r>
+        <w:t>muss</w:t>
+      </w:r>
+      <w:r>
+        <w:t>. Wenn das an keiner Position notwendig ist</w:t>
+      </w:r>
+      <w:r>
+        <w:t>,</w:t>
+      </w:r>
+      <w:r>
+        <w:t xml:space="preserve"> greift er an</w:t>
+      </w:r>
+      <w:r>
+        <w:t xml:space="preserve"> und setzt zu </w:t>
+      </w:r>
+      <w:r>
+        <w:t>seinen Gunsten</w:t>
+      </w:r>
+      <w:r>
+        <w:t>.</w:t>
+      </w:r>
+      <w:r>
+        <w:br/>
+      </w:r>
+      <w:r>
+        <w:t xml:space="preserve">Zum anderen ist ein offensiv ausgerichteter Bot entstanden, </w:t>
+      </w:r>
+      <w:r>
+        <w:t xml:space="preserve">der </w:t>
+      </w:r>
+      <w:r>
+        <w:t xml:space="preserve">zuerst </w:t>
+      </w:r>
+      <w:r>
+        <w:t>schaut</w:t>
+      </w:r>
+      <w:r>
+        <w:t>,</w:t>
+      </w:r>
+      <w:r>
+        <w:t xml:space="preserve"> ob es ihm möglich ist eine Reihe zu vervollständigen </w:t>
+      </w:r>
+      <w:r>
+        <w:t xml:space="preserve">und </w:t>
+      </w:r>
+      <w:r>
+        <w:t xml:space="preserve">wenn das an keiner Stelle sinnvoll </w:t>
+      </w:r>
+      <w:r>
+        <w:t>ist,</w:t>
+      </w:r>
+      <w:r>
+        <w:t xml:space="preserve"> </w:t>
+      </w:r>
+      <w:r>
+        <w:t>prüft</w:t>
+      </w:r>
+      <w:r>
+        <w:t>,</w:t>
+      </w:r>
+      <w:r>
+        <w:t xml:space="preserve"> ob</w:t>
+      </w:r>
+      <w:r>
+        <w:t xml:space="preserve"> </w:t>
+      </w:r>
+      <w:r>
+        <w:t xml:space="preserve">er </w:t>
+      </w:r>
+      <w:r>
+        <w:t>verteidig</w:t>
+      </w:r>
+      <w:r>
+        <w:t>en kann</w:t>
+      </w:r>
+      <w:r>
+        <w:t>.</w:t>
+      </w:r>
+      <w:r>
+        <w:t xml:space="preserve"> Ist auch das an keiner Stelle notwendig </w:t>
+      </w:r>
+      <w:r>
+        <w:t>wird er</w:t>
+      </w:r>
+      <w:r>
+        <w:t xml:space="preserve"> </w:t>
+      </w:r>
+      <w:r>
+        <w:t xml:space="preserve">an eine bereits existierende Reihe anbauen. </w:t>
+      </w:r>
+    </w:p>
+    <w:p>
+      <w:pPr>
+        <w:pStyle w:val="Listenabsatz"/>
+        <w:numPr>
+          <w:ilvl w:val="0"/>
+          <w:numId w:val="1"/>
+        </w:numPr>
+      </w:pPr>
       <w:r>
         <w:t>Zukünftig abwägen möglich</w:t>
       </w:r>
+      <w:r>
+        <w:t xml:space="preserve"> -&gt; Zukunftsaussicht </w:t>
+      </w:r>
     </w:p>
     <w:p>
       <w:r>
@@ -126,42 +450,99 @@
         <w:t>). Der offensive Bot schaut zuerst</w:t>
       </w:r>
       <w:r>
-        <w:t xml:space="preserve"> ob das </w:t>
+        <w:t xml:space="preserve"> ob das mittlere Feld frei ist, danach</w:t>
+      </w:r>
+      <w:r>
+        <w:t xml:space="preserve"> ob er angreifen kann (</w:t>
       </w:r>
       <w:proofErr w:type="spellStart"/>
       <w:r>
-        <w:t>mmittlere</w:t>
+        <w:t>check_finish</w:t>
       </w:r>
       <w:proofErr w:type="spellEnd"/>
       <w:r>
-        <w:t xml:space="preserve"> Feld frei ist, danach</w:t>
-      </w:r>
-      <w:r>
-        <w:t xml:space="preserve"> ob er angreifen kann (</w:t>
+        <w:t>), dann ob er verteidigen muss (</w:t>
       </w:r>
       <w:proofErr w:type="spellStart"/>
       <w:r>
-        <w:t>check_finish</w:t>
+        <w:t>check_in_danger</w:t>
       </w:r>
       <w:proofErr w:type="spellEnd"/>
       <w:r>
-        <w:t>), dann ob er verteidigen muss (</w:t>
+        <w:t>) und wenn er dies auch nicht muss, so startet er einen Angriff (</w:t>
       </w:r>
       <w:proofErr w:type="spellStart"/>
       <w:r>
-        <w:t>check_in_danger</w:t>
+        <w:t>start_attack</w:t>
       </w:r>
       <w:proofErr w:type="spellEnd"/>
       <w:r>
-        <w:t>) und wenn er dies auch nicht muss, so startet er einen Angriff (</w:t>
-      </w:r>
-      <w:proofErr w:type="spellStart"/>
-      <w:r>
-        <w:t>start_attack</w:t>
-      </w:r>
-      <w:proofErr w:type="spellEnd"/>
-      <w:r>
         <w:t xml:space="preserve">). </w:t>
+      </w:r>
+    </w:p>
+    <w:p>
+      <w:r>
+        <w:t xml:space="preserve">Die Bots sind nach Schwierigkeit sortiert. Der Level 1 Bot </w:t>
+      </w:r>
+      <w:r>
+        <w:t xml:space="preserve">setzt in ein zufällig gewähltes Feld. Er ist dadurch einfach zu schlagen. </w:t>
+      </w:r>
+      <w:r>
+        <w:t>Der Level 2 Bot</w:t>
+      </w:r>
+      <w:r>
+        <w:t xml:space="preserve"> </w:t>
+      </w:r>
+      <w:r>
+        <w:t xml:space="preserve">kann verteidigen und auch bei </w:t>
+      </w:r>
+      <w:r>
+        <w:t xml:space="preserve">einer sich ergebenen Möglichkeit einen Angriff </w:t>
+      </w:r>
+      <w:r>
+        <w:t>zu Ende</w:t>
+      </w:r>
+      <w:r>
+        <w:t xml:space="preserve"> bringen</w:t>
+      </w:r>
+      <w:r>
+        <w:t>.</w:t>
+      </w:r>
+      <w:r>
+        <w:t xml:space="preserve"> Jedoch wird er selbst nie einen Angriff starten. </w:t>
+      </w:r>
+      <w:r>
+        <w:t>Der Bot ist dadurch schwieriger zuschlagen</w:t>
+      </w:r>
+      <w:r>
+        <w:t>, auch wenn er selbst selten gefährlich wird.</w:t>
+      </w:r>
+      <w:r>
+        <w:t xml:space="preserve"> Der Level 3 Bot</w:t>
+      </w:r>
+      <w:r>
+        <w:t xml:space="preserve"> wiederum ist der stärkste aller drei Bots, da er nicht nur passiv </w:t>
+      </w:r>
+      <w:r>
+        <w:t>agiert,</w:t>
+      </w:r>
+      <w:r>
+        <w:t xml:space="preserve"> sondern auch aktiv </w:t>
+      </w:r>
+      <w:r>
+        <w:t xml:space="preserve">angreifen kann. </w:t>
+      </w:r>
+      <w:r>
+        <w:t>Er macht dies durch seine Befähigung zum Starten eines Angriffs er ist nun nicht mehr auf den Zufall angewiesen</w:t>
+      </w:r>
+      <w:r>
+        <w:t>,</w:t>
+      </w:r>
+      <w:r>
+        <w:t xml:space="preserve"> um anzugreifen</w:t>
+      </w:r>
+      <w:r>
+        <w:t>. Dies unterscheidet ihn vom Level 2 Bot.</w:t>
       </w:r>
     </w:p>
     <w:sectPr>
@@ -175,7 +556,123 @@
 </file>
 
 <file path=word/numbering.xml><?xml version="1.0" encoding="utf-8"?>
-<w:numbering xmlns:wpc="http://schemas.microsoft.com/office/word/2010/wordprocessingCanvas" xmlns:cx="http://schemas.microsoft.com/office/drawing/2014/chartex" xmlns:cx1="http://schemas.microsoft.com/office/drawing/2015/9/8/chartex" xmlns:cx2="http://schemas.microsoft.com/office/drawing/2015/10/21/chartex" xmlns:cx3="http://schemas.microsoft.com/office/drawing/2016/5/9/chartex" xmlns:cx4="http://schemas.microsoft.com/office/drawing/2016/5/10/chartex" xmlns:cx5="http://schemas.microsoft.com/office/drawing/2016/5/11/chartex" xmlns:cx6="http://schemas.microsoft.com/office/drawing/2016/5/12/chartex" xmlns:cx7="http://schemas.microsoft.com/office/drawing/2016/5/13/chartex" xmlns:cx8="http://schemas.microsoft.com/office/drawing/2016/5/14/chartex" xmlns:mc="http://schemas.openxmlformats.org/markup-compatibility/2006" xmlns:aink="http://schemas.microsoft.com/office/drawing/2016/ink" xmlns:am3d="http://schemas.microsoft.com/office/drawing/2017/model3d" xmlns:o="urn:schemas-microsoft-com:office:office" xmlns:oel="http://schemas.microsoft.com/office/2019/extlst" xmlns:r="http://schemas.openxmlformats.org/officeDocument/2006/relationships" xmlns:m="http://schemas.openxmlformats.org/officeDocument/2006/math" xmlns:v="urn:schemas-microsoft-com:vml" xmlns:wp14="http://schemas.microsoft.com/office/word/2010/wordprocessingDrawing" xmlns:wp="http://schemas.openxmlformats.org/drawingml/2006/wordprocessingDrawing" xmlns:w10="urn:schemas-microsoft-com:office:word" xmlns:w="http://schemas.openxmlformats.org/wordprocessingml/2006/main" xmlns:w14="http://schemas.microsoft.com/office/word/2010/wordml" xmlns:w15="http://schemas.microsoft.com/office/word/2012/wordml" xmlns:w16cex="http://schemas.microsoft.com/office/word/2018/wordml/cex" xmlns:w16cid="http://schemas.microsoft.com/office/word/2016/wordml/cid" xmlns:w16="http://schemas.microsoft.com/office/word/2018/wordml" xmlns:w16sdtdh="http://schemas.microsoft.com/office/word/2020/wordml/sdtdatahash" xmlns:w16se="http://schemas.microsoft.com/office/word/2015/wordml/symex" xmlns:wpg="http://schemas.microsoft.com/office/word/2010/wordprocessingGroup" xmlns:wpi="http://schemas.microsoft.com/office/word/2010/wordprocessingInk" xmlns:wne="http://schemas.microsoft.com/office/word/2006/wordml" xmlns:wps="http://schemas.microsoft.com/office/word/2010/wordprocessingShape" mc:Ignorable="w14 w15 w16se w16cid w16 w16cex w16sdtdh wp14"/>
+<w:numbering xmlns:wpc="http://schemas.microsoft.com/office/word/2010/wordprocessingCanvas" xmlns:cx="http://schemas.microsoft.com/office/drawing/2014/chartex" xmlns:cx1="http://schemas.microsoft.com/office/drawing/2015/9/8/chartex" xmlns:cx2="http://schemas.microsoft.com/office/drawing/2015/10/21/chartex" xmlns:cx3="http://schemas.microsoft.com/office/drawing/2016/5/9/chartex" xmlns:cx4="http://schemas.microsoft.com/office/drawing/2016/5/10/chartex" xmlns:cx5="http://schemas.microsoft.com/office/drawing/2016/5/11/chartex" xmlns:cx6="http://schemas.microsoft.com/office/drawing/2016/5/12/chartex" xmlns:cx7="http://schemas.microsoft.com/office/drawing/2016/5/13/chartex" xmlns:cx8="http://schemas.microsoft.com/office/drawing/2016/5/14/chartex" xmlns:mc="http://schemas.openxmlformats.org/markup-compatibility/2006" xmlns:aink="http://schemas.microsoft.com/office/drawing/2016/ink" xmlns:am3d="http://schemas.microsoft.com/office/drawing/2017/model3d" xmlns:o="urn:schemas-microsoft-com:office:office" xmlns:oel="http://schemas.microsoft.com/office/2019/extlst" xmlns:r="http://schemas.openxmlformats.org/officeDocument/2006/relationships" xmlns:m="http://schemas.openxmlformats.org/officeDocument/2006/math" xmlns:v="urn:schemas-microsoft-com:vml" xmlns:wp14="http://schemas.microsoft.com/office/word/2010/wordprocessingDrawing" xmlns:wp="http://schemas.openxmlformats.org/drawingml/2006/wordprocessingDrawing" xmlns:w10="urn:schemas-microsoft-com:office:word" xmlns:w="http://schemas.openxmlformats.org/wordprocessingml/2006/main" xmlns:w14="http://schemas.microsoft.com/office/word/2010/wordml" xmlns:w15="http://schemas.microsoft.com/office/word/2012/wordml" xmlns:w16cex="http://schemas.microsoft.com/office/word/2018/wordml/cex" xmlns:w16cid="http://schemas.microsoft.com/office/word/2016/wordml/cid" xmlns:w16="http://schemas.microsoft.com/office/word/2018/wordml" xmlns:w16sdtdh="http://schemas.microsoft.com/office/word/2020/wordml/sdtdatahash" xmlns:w16se="http://schemas.microsoft.com/office/word/2015/wordml/symex" xmlns:wpg="http://schemas.microsoft.com/office/word/2010/wordprocessingGroup" xmlns:wpi="http://schemas.microsoft.com/office/word/2010/wordprocessingInk" xmlns:wne="http://schemas.microsoft.com/office/word/2006/wordml" xmlns:wps="http://schemas.microsoft.com/office/word/2010/wordprocessingShape" mc:Ignorable="w14 w15 w16se w16cid w16 w16cex w16sdtdh wp14">
+  <w:abstractNum w:abstractNumId="0" w15:restartNumberingAfterBreak="0">
+    <w:nsid w:val="6C4F58AC"/>
+    <w:multiLevelType w:val="hybridMultilevel"/>
+    <w:tmpl w:val="426C7A94"/>
+    <w:lvl w:ilvl="0" w:tplc="7F684F9A">
+      <w:numFmt w:val="bullet"/>
+      <w:lvlText w:val="-"/>
+      <w:lvlJc w:val="left"/>
+      <w:pPr>
+        <w:ind w:left="720" w:hanging="360"/>
+      </w:pPr>
+      <w:rPr>
+        <w:rFonts w:ascii="Calibri" w:eastAsiaTheme="minorHAnsi" w:hAnsi="Calibri" w:cs="Calibri" w:hint="default"/>
+      </w:rPr>
+    </w:lvl>
+    <w:lvl w:ilvl="1" w:tplc="04070003" w:tentative="1">
+      <w:start w:val="1"/>
+      <w:numFmt w:val="bullet"/>
+      <w:lvlText w:val="o"/>
+      <w:lvlJc w:val="left"/>
+      <w:pPr>
+        <w:ind w:left="1440" w:hanging="360"/>
+      </w:pPr>
+      <w:rPr>
+        <w:rFonts w:ascii="Courier New" w:hAnsi="Courier New" w:cs="Courier New" w:hint="default"/>
+      </w:rPr>
+    </w:lvl>
+    <w:lvl w:ilvl="2" w:tplc="04070005" w:tentative="1">
+      <w:start w:val="1"/>
+      <w:numFmt w:val="bullet"/>
+      <w:lvlText w:val=""/>
+      <w:lvlJc w:val="left"/>
+      <w:pPr>
+        <w:ind w:left="2160" w:hanging="360"/>
+      </w:pPr>
+      <w:rPr>
+        <w:rFonts w:ascii="Wingdings" w:hAnsi="Wingdings" w:hint="default"/>
+      </w:rPr>
+    </w:lvl>
+    <w:lvl w:ilvl="3" w:tplc="04070001" w:tentative="1">
+      <w:start w:val="1"/>
+      <w:numFmt w:val="bullet"/>
+      <w:lvlText w:val=""/>
+      <w:lvlJc w:val="left"/>
+      <w:pPr>
+        <w:ind w:left="2880" w:hanging="360"/>
+      </w:pPr>
+      <w:rPr>
+        <w:rFonts w:ascii="Symbol" w:hAnsi="Symbol" w:hint="default"/>
+      </w:rPr>
+    </w:lvl>
+    <w:lvl w:ilvl="4" w:tplc="04070003" w:tentative="1">
+      <w:start w:val="1"/>
+      <w:numFmt w:val="bullet"/>
+      <w:lvlText w:val="o"/>
+      <w:lvlJc w:val="left"/>
+      <w:pPr>
+        <w:ind w:left="3600" w:hanging="360"/>
+      </w:pPr>
+      <w:rPr>
+        <w:rFonts w:ascii="Courier New" w:hAnsi="Courier New" w:cs="Courier New" w:hint="default"/>
+      </w:rPr>
+    </w:lvl>
+    <w:lvl w:ilvl="5" w:tplc="04070005" w:tentative="1">
+      <w:start w:val="1"/>
+      <w:numFmt w:val="bullet"/>
+      <w:lvlText w:val=""/>
+      <w:lvlJc w:val="left"/>
+      <w:pPr>
+        <w:ind w:left="4320" w:hanging="360"/>
+      </w:pPr>
+      <w:rPr>
+        <w:rFonts w:ascii="Wingdings" w:hAnsi="Wingdings" w:hint="default"/>
+      </w:rPr>
+    </w:lvl>
+    <w:lvl w:ilvl="6" w:tplc="04070001" w:tentative="1">
+      <w:start w:val="1"/>
+      <w:numFmt w:val="bullet"/>
+      <w:lvlText w:val=""/>
+      <w:lvlJc w:val="left"/>
+      <w:pPr>
+        <w:ind w:left="5040" w:hanging="360"/>
+      </w:pPr>
+      <w:rPr>
+        <w:rFonts w:ascii="Symbol" w:hAnsi="Symbol" w:hint="default"/>
+      </w:rPr>
+    </w:lvl>
+    <w:lvl w:ilvl="7" w:tplc="04070003" w:tentative="1">
+      <w:start w:val="1"/>
+      <w:numFmt w:val="bullet"/>
+      <w:lvlText w:val="o"/>
+      <w:lvlJc w:val="left"/>
+      <w:pPr>
+        <w:ind w:left="5760" w:hanging="360"/>
+      </w:pPr>
+      <w:rPr>
+        <w:rFonts w:ascii="Courier New" w:hAnsi="Courier New" w:cs="Courier New" w:hint="default"/>
+      </w:rPr>
+    </w:lvl>
+    <w:lvl w:ilvl="8" w:tplc="04070005" w:tentative="1">
+      <w:start w:val="1"/>
+      <w:numFmt w:val="bullet"/>
+      <w:lvlText w:val=""/>
+      <w:lvlJc w:val="left"/>
+      <w:pPr>
+        <w:ind w:left="6480" w:hanging="360"/>
+      </w:pPr>
+      <w:rPr>
+        <w:rFonts w:ascii="Wingdings" w:hAnsi="Wingdings" w:hint="default"/>
+      </w:rPr>
+    </w:lvl>
+  </w:abstractNum>
+  <w:num w:numId="1" w16cid:durableId="462041075">
+    <w:abstractNumId w:val="0"/>
+  </w:num>
+</w:numbering>
 </file>
 
 <file path=word/styles.xml><?xml version="1.0" encoding="utf-8"?>
@@ -582,7 +1079,6 @@
   <w:style w:type="character" w:default="1" w:styleId="Absatz-Standardschriftart">
     <w:name w:val="Default Paragraph Font"/>
     <w:uiPriority w:val="1"/>
-    <w:semiHidden/>
     <w:unhideWhenUsed/>
   </w:style>
   <w:style w:type="table" w:default="1" w:styleId="NormaleTabelle">
@@ -605,6 +1101,17 @@
     <w:uiPriority w:val="99"/>
     <w:semiHidden/>
     <w:unhideWhenUsed/>
+  </w:style>
+  <w:style w:type="paragraph" w:styleId="Listenabsatz">
+    <w:name w:val="List Paragraph"/>
+    <w:basedOn w:val="Standard"/>
+    <w:uiPriority w:val="34"/>
+    <w:qFormat/>
+    <w:rsid w:val="003C3FE8"/>
+    <w:pPr>
+      <w:ind w:left="720"/>
+      <w:contextualSpacing/>
+    </w:pPr>
   </w:style>
 </w:styles>
 </file>

--- a/dokumentation.docx
+++ b/dokumentation.docx
@@ -143,15 +143,7 @@
         <w:t>Dafür hat sie einmal eine Methode</w:t>
       </w:r>
       <w:r>
-        <w:t xml:space="preserve"> „</w:t>
-      </w:r>
-      <w:proofErr w:type="spellStart"/>
-      <w:r>
-        <w:t>start</w:t>
-      </w:r>
-      <w:proofErr w:type="spellEnd"/>
-      <w:r>
-        <w:t>“</w:t>
+        <w:t xml:space="preserve"> „start“</w:t>
       </w:r>
       <w:r>
         <w:t>, die</w:t>
@@ -195,28 +187,12 @@
         <w:t>, die zweite Methode der Klasse Game</w:t>
       </w:r>
       <w:r>
-        <w:t xml:space="preserve">, die </w:t>
-      </w:r>
-      <w:proofErr w:type="spellStart"/>
-      <w:r>
-        <w:t>Gameloop</w:t>
-      </w:r>
-      <w:proofErr w:type="spellEnd"/>
-      <w:r>
-        <w:t xml:space="preserve">. </w:t>
-      </w:r>
-    </w:p>
-    <w:p>
-      <w:r>
-        <w:t xml:space="preserve">Im Falle das zwei Spieler gegeneinander antreten oder ein Spieler gegen einen Bot, wird die </w:t>
-      </w:r>
-      <w:proofErr w:type="spellStart"/>
-      <w:r>
-        <w:t>Gameloop</w:t>
-      </w:r>
-      <w:proofErr w:type="spellEnd"/>
-      <w:r>
-        <w:t xml:space="preserve"> so lange laufen, bis eine der beiden Parteien gewonnen hat oder es zu einem unentschieden gekommen ist. </w:t>
+        <w:t xml:space="preserve">, die Gameloop. </w:t>
+      </w:r>
+    </w:p>
+    <w:p>
+      <w:r>
+        <w:t xml:space="preserve">Im Falle das zwei Spieler gegeneinander antreten oder ein Spieler gegen einen Bot, wird die Gameloop so lange laufen, bis eine der beiden Parteien gewonnen hat oder es zu einem unentschieden gekommen ist. </w:t>
       </w:r>
       <w:r>
         <w:br/>
@@ -229,7 +205,39 @@
         <w:t>erfolgreichen</w:t>
       </w:r>
       <w:r>
-        <w:t xml:space="preserve"> Setzen ist der nächste Spieler dran </w:t>
+        <w:t xml:space="preserve"> Setzen ist der nächste Spieler dran</w:t>
+      </w:r>
+      <w:r>
+        <w:t xml:space="preserve">. Ist </w:t>
+      </w:r>
+      <w:r>
+        <w:t xml:space="preserve">die Runde </w:t>
+      </w:r>
+      <w:r>
+        <w:t>beendet</w:t>
+      </w:r>
+      <w:r>
+        <w:t xml:space="preserve">, wird dem Nutzer die Wahl gegeben erneut zu Spielen oder das Spiel zu beenden. </w:t>
+      </w:r>
+    </w:p>
+    <w:p>
+      <w:r>
+        <w:t xml:space="preserve">Lässt der Benutzer zwei Bots gegeneinander </w:t>
+      </w:r>
+      <w:r>
+        <w:t>spielen</w:t>
+      </w:r>
+      <w:r>
+        <w:t xml:space="preserve"> kommt noch die Option hinzu,</w:t>
+      </w:r>
+      <w:r>
+        <w:t xml:space="preserve"> zu wählen wie häufig man die beiden gegeneinander antreten </w:t>
+      </w:r>
+      <w:r>
+        <w:t>lassen möchte</w:t>
+      </w:r>
+      <w:r>
+        <w:t>. Der Spielablauf bleibt sonst unverändert.</w:t>
       </w:r>
     </w:p>
     <w:p/>
@@ -415,15 +423,7 @@
         <w:t>Die letzte Methode ist zum Start eines Angriffs des Bots gedacht</w:t>
       </w:r>
       <w:r>
-        <w:t xml:space="preserve"> (</w:t>
-      </w:r>
-      <w:proofErr w:type="spellStart"/>
-      <w:r>
-        <w:t>start_attack</w:t>
-      </w:r>
-      <w:proofErr w:type="spellEnd"/>
-      <w:r>
-        <w:t>)</w:t>
+        <w:t xml:space="preserve"> (start_attack)</w:t>
       </w:r>
       <w:r>
         <w:t>. Sie schaut nur nach einem eigenen Feld und prüft dann, ob die Felder daneben frei sind. So macht der Bot in dieses seinen Zug und kann damit in der nächsten Runde einen Angriff starten.</w:t>
@@ -431,53 +431,13 @@
     </w:p>
     <w:p>
       <w:r>
-        <w:t>Der defensive Bot schaut zuerst, ob er verteidigen kann (</w:t>
-      </w:r>
-      <w:proofErr w:type="spellStart"/>
-      <w:r>
-        <w:t>check_in_danger</w:t>
-      </w:r>
-      <w:proofErr w:type="spellEnd"/>
-      <w:r>
-        <w:t>) und greift danach erst an (</w:t>
-      </w:r>
-      <w:proofErr w:type="spellStart"/>
-      <w:r>
-        <w:t>check_finish</w:t>
-      </w:r>
-      <w:proofErr w:type="spellEnd"/>
-      <w:r>
-        <w:t>). Der offensive Bot schaut zuerst</w:t>
+        <w:t>Der defensive Bot schaut zuerst, ob er verteidigen kann (check_in_danger) und greift danach erst an (check_finish). Der offensive Bot schaut zuerst</w:t>
       </w:r>
       <w:r>
         <w:t xml:space="preserve"> ob das mittlere Feld frei ist, danach</w:t>
       </w:r>
       <w:r>
-        <w:t xml:space="preserve"> ob er angreifen kann (</w:t>
-      </w:r>
-      <w:proofErr w:type="spellStart"/>
-      <w:r>
-        <w:t>check_finish</w:t>
-      </w:r>
-      <w:proofErr w:type="spellEnd"/>
-      <w:r>
-        <w:t>), dann ob er verteidigen muss (</w:t>
-      </w:r>
-      <w:proofErr w:type="spellStart"/>
-      <w:r>
-        <w:t>check_in_danger</w:t>
-      </w:r>
-      <w:proofErr w:type="spellEnd"/>
-      <w:r>
-        <w:t>) und wenn er dies auch nicht muss, so startet er einen Angriff (</w:t>
-      </w:r>
-      <w:proofErr w:type="spellStart"/>
-      <w:r>
-        <w:t>start_attack</w:t>
-      </w:r>
-      <w:proofErr w:type="spellEnd"/>
-      <w:r>
-        <w:t xml:space="preserve">). </w:t>
+        <w:t xml:space="preserve"> ob er angreifen kann (check_finish), dann ob er verteidigen muss (check_in_danger) und wenn er dies auch nicht muss, so startet er einen Angriff (start_attack). </w:t>
       </w:r>
     </w:p>
     <w:p>

--- a/dokumentation.docx
+++ b/dokumentation.docx
@@ -1,11 +1,288 @@
 
 <file path=word/document.xml><?xml version="1.0" encoding="utf-8"?>
-<w:document xmlns:wpc="http://schemas.microsoft.com/office/word/2010/wordprocessingCanvas" xmlns:cx="http://schemas.microsoft.com/office/drawing/2014/chartex" xmlns:cx1="http://schemas.microsoft.com/office/drawing/2015/9/8/chartex" xmlns:cx2="http://schemas.microsoft.com/office/drawing/2015/10/21/chartex" xmlns:cx3="http://schemas.microsoft.com/office/drawing/2016/5/9/chartex" xmlns:cx4="http://schemas.microsoft.com/office/drawing/2016/5/10/chartex" xmlns:cx5="http://schemas.microsoft.com/office/drawing/2016/5/11/chartex" xmlns:cx6="http://schemas.microsoft.com/office/drawing/2016/5/12/chartex" xmlns:cx7="http://schemas.microsoft.com/office/drawing/2016/5/13/chartex" xmlns:cx8="http://schemas.microsoft.com/office/drawing/2016/5/14/chartex" xmlns:mc="http://schemas.openxmlformats.org/markup-compatibility/2006" xmlns:aink="http://schemas.microsoft.com/office/drawing/2016/ink" xmlns:am3d="http://schemas.microsoft.com/office/drawing/2017/model3d" xmlns:o="urn:schemas-microsoft-com:office:office" xmlns:oel="http://schemas.microsoft.com/office/2019/extlst" xmlns:r="http://schemas.openxmlformats.org/officeDocument/2006/relationships" xmlns:m="http://schemas.openxmlformats.org/officeDocument/2006/math" xmlns:v="urn:schemas-microsoft-com:vml" xmlns:wp14="http://schemas.microsoft.com/office/word/2010/wordprocessingDrawing" xmlns:wp="http://schemas.openxmlformats.org/drawingml/2006/wordprocessingDrawing" xmlns:w10="urn:schemas-microsoft-com:office:word" xmlns:w="http://schemas.openxmlformats.org/wordprocessingml/2006/main" xmlns:w14="http://schemas.microsoft.com/office/word/2010/wordml" xmlns:w15="http://schemas.microsoft.com/office/word/2012/wordml" xmlns:w16cex="http://schemas.microsoft.com/office/word/2018/wordml/cex" xmlns:w16cid="http://schemas.microsoft.com/office/word/2016/wordml/cid" xmlns:w16="http://schemas.microsoft.com/office/word/2018/wordml" xmlns:w16sdtdh="http://schemas.microsoft.com/office/word/2020/wordml/sdtdatahash" xmlns:w16se="http://schemas.microsoft.com/office/word/2015/wordml/symex" xmlns:wpg="http://schemas.microsoft.com/office/word/2010/wordprocessingGroup" xmlns:wpi="http://schemas.microsoft.com/office/word/2010/wordprocessingInk" xmlns:wne="http://schemas.microsoft.com/office/word/2006/wordml" xmlns:wps="http://schemas.microsoft.com/office/word/2010/wordprocessingShape" mc:Ignorable="w14 w15 w16se w16cid w16 w16cex w16sdtdh wp14">
+<w:document xmlns:wpc="http://schemas.microsoft.com/office/word/2010/wordprocessingCanvas" xmlns:cx="http://schemas.microsoft.com/office/drawing/2014/chartex" xmlns:cx1="http://schemas.microsoft.com/office/drawing/2015/9/8/chartex" xmlns:cx2="http://schemas.microsoft.com/office/drawing/2015/10/21/chartex" xmlns:cx3="http://schemas.microsoft.com/office/drawing/2016/5/9/chartex" xmlns:cx4="http://schemas.microsoft.com/office/drawing/2016/5/10/chartex" xmlns:cx5="http://schemas.microsoft.com/office/drawing/2016/5/11/chartex" xmlns:cx6="http://schemas.microsoft.com/office/drawing/2016/5/12/chartex" xmlns:cx7="http://schemas.microsoft.com/office/drawing/2016/5/13/chartex" xmlns:cx8="http://schemas.microsoft.com/office/drawing/2016/5/14/chartex" xmlns:mc="http://schemas.openxmlformats.org/markup-compatibility/2006" xmlns:aink="http://schemas.microsoft.com/office/drawing/2016/ink" xmlns:am3d="http://schemas.microsoft.com/office/drawing/2017/model3d" xmlns:o="urn:schemas-microsoft-com:office:office" xmlns:oel="http://schemas.microsoft.com/office/2019/extlst" xmlns:r="http://schemas.openxmlformats.org/officeDocument/2006/relationships" xmlns:m="http://schemas.openxmlformats.org/officeDocument/2006/math" xmlns:v="urn:schemas-microsoft-com:vml" xmlns:wp14="http://schemas.microsoft.com/office/word/2010/wordprocessingDrawing" xmlns:wp="http://schemas.openxmlformats.org/drawingml/2006/wordprocessingDrawing" xmlns:w10="urn:schemas-microsoft-com:office:word" xmlns:w="http://schemas.openxmlformats.org/wordprocessingml/2006/main" xmlns:w14="http://schemas.microsoft.com/office/word/2010/wordml" xmlns:w15="http://schemas.microsoft.com/office/word/2012/wordml" xmlns:w16cex="http://schemas.microsoft.com/office/word/2018/wordml/cex" xmlns:w16cid="http://schemas.microsoft.com/office/word/2016/wordml/cid" xmlns:w16="http://schemas.microsoft.com/office/word/2018/wordml" xmlns:w16du="http://schemas.microsoft.com/office/word/2023/wordml/word16du" xmlns:w16sdtdh="http://schemas.microsoft.com/office/word/2020/wordml/sdtdatahash" xmlns:w16se="http://schemas.microsoft.com/office/word/2015/wordml/symex" xmlns:wpg="http://schemas.microsoft.com/office/word/2010/wordprocessingGroup" xmlns:wpi="http://schemas.microsoft.com/office/word/2010/wordprocessingInk" xmlns:wne="http://schemas.microsoft.com/office/word/2006/wordml" xmlns:wps="http://schemas.microsoft.com/office/word/2010/wordprocessingShape" mc:Ignorable="w14 w15 w16se w16cid w16 w16cex w16sdtdh w16du wp14">
   <w:body>
     <w:p>
-      <w:r>
-        <w:t>Team</w:t>
-      </w:r>
+      <w:pPr>
+        <w:rPr>
+          <w:b/>
+          <w:u w:val="single"/>
+        </w:rPr>
+      </w:pPr>
+      <w:r>
+        <w:rPr>
+          <w:b/>
+          <w:u w:val="single"/>
+        </w:rPr>
+        <w:t xml:space="preserve">Aufgabenverteilung </w:t>
+      </w:r>
+    </w:p>
+    <w:p>
+      <w:pPr>
+        <w:pStyle w:val="ListParagraph"/>
+        <w:numPr>
+          <w:ilvl w:val="0"/>
+          <w:numId w:val="2"/>
+        </w:numPr>
+        <w:rPr>
+          <w:b/>
+          <w:u w:val="single"/>
+        </w:rPr>
+      </w:pPr>
+    </w:p>
+    <w:tbl>
+      <w:tblPr>
+        <w:tblStyle w:val="PlainTable4"/>
+        <w:tblW w:w="0" w:type="auto"/>
+        <w:tblLook w:val="04A0" w:firstRow="1" w:lastRow="0" w:firstColumn="1" w:lastColumn="0" w:noHBand="0" w:noVBand="1"/>
+      </w:tblPr>
+      <w:tblGrid>
+        <w:gridCol w:w="4531"/>
+        <w:gridCol w:w="4531"/>
+      </w:tblGrid>
+      <w:tr>
+        <w:trPr>
+          <w:cnfStyle w:val="100000000000" w:firstRow="1" w:lastRow="0" w:firstColumn="0" w:lastColumn="0" w:oddVBand="0" w:evenVBand="0" w:oddHBand="0" w:evenHBand="0" w:firstRowFirstColumn="0" w:firstRowLastColumn="0" w:lastRowFirstColumn="0" w:lastRowLastColumn="0"/>
+        </w:trPr>
+        <w:tc>
+          <w:tcPr>
+            <w:cnfStyle w:val="001000000000" w:firstRow="0" w:lastRow="0" w:firstColumn="1" w:lastColumn="0" w:oddVBand="0" w:evenVBand="0" w:oddHBand="0" w:evenHBand="0" w:firstRowFirstColumn="0" w:firstRowLastColumn="0" w:lastRowFirstColumn="0" w:lastRowLastColumn="0"/>
+            <w:tcW w:w="4531" w:type="dxa"/>
+            <w:tcBorders>
+              <w:bottom w:val="single" w:sz="4" w:space="0" w:color="auto"/>
+              <w:right w:val="single" w:sz="4" w:space="0" w:color="auto"/>
+            </w:tcBorders>
+          </w:tcPr>
+          <w:p>
+            <w:pPr>
+              <w:jc w:val="center"/>
+              <w:rPr>
+                <w:u w:val="single"/>
+              </w:rPr>
+            </w:pPr>
+            <w:r>
+              <w:t>Aufgabenbereiche</w:t>
+            </w:r>
+          </w:p>
+        </w:tc>
+        <w:tc>
+          <w:tcPr>
+            <w:tcW w:w="4531" w:type="dxa"/>
+            <w:tcBorders>
+              <w:left w:val="single" w:sz="4" w:space="0" w:color="auto"/>
+              <w:bottom w:val="single" w:sz="4" w:space="0" w:color="auto"/>
+            </w:tcBorders>
+          </w:tcPr>
+          <w:p>
+            <w:pPr>
+              <w:jc w:val="center"/>
+              <w:cnfStyle w:val="100000000000" w:firstRow="1" w:lastRow="0" w:firstColumn="0" w:lastColumn="0" w:oddVBand="0" w:evenVBand="0" w:oddHBand="0" w:evenHBand="0" w:firstRowFirstColumn="0" w:firstRowLastColumn="0" w:lastRowFirstColumn="0" w:lastRowLastColumn="0"/>
+            </w:pPr>
+            <w:r>
+              <w:t>Umsetzung</w:t>
+            </w:r>
+          </w:p>
+        </w:tc>
+      </w:tr>
+      <w:tr>
+        <w:trPr>
+          <w:cnfStyle w:val="000000100000" w:firstRow="0" w:lastRow="0" w:firstColumn="0" w:lastColumn="0" w:oddVBand="0" w:evenVBand="0" w:oddHBand="1" w:evenHBand="0" w:firstRowFirstColumn="0" w:firstRowLastColumn="0" w:lastRowFirstColumn="0" w:lastRowLastColumn="0"/>
+        </w:trPr>
+        <w:tc>
+          <w:tcPr>
+            <w:cnfStyle w:val="001000000000" w:firstRow="0" w:lastRow="0" w:firstColumn="1" w:lastColumn="0" w:oddVBand="0" w:evenVBand="0" w:oddHBand="0" w:evenHBand="0" w:firstRowFirstColumn="0" w:firstRowLastColumn="0" w:lastRowFirstColumn="0" w:lastRowLastColumn="0"/>
+            <w:tcW w:w="4531" w:type="dxa"/>
+            <w:tcBorders>
+              <w:top w:val="single" w:sz="4" w:space="0" w:color="auto"/>
+              <w:right w:val="single" w:sz="4" w:space="0" w:color="auto"/>
+            </w:tcBorders>
+          </w:tcPr>
+          <w:p>
+            <w:pPr>
+              <w:rPr>
+                <w:b w:val="0"/>
+              </w:rPr>
+            </w:pPr>
+            <w:r>
+              <w:rPr>
+                <w:b w:val="0"/>
+              </w:rPr>
+              <w:t>Player</w:t>
+            </w:r>
+          </w:p>
+        </w:tc>
+        <w:tc>
+          <w:tcPr>
+            <w:tcW w:w="4531" w:type="dxa"/>
+            <w:tcBorders>
+              <w:top w:val="single" w:sz="4" w:space="0" w:color="auto"/>
+              <w:left w:val="single" w:sz="4" w:space="0" w:color="auto"/>
+            </w:tcBorders>
+          </w:tcPr>
+          <w:p>
+            <w:pPr>
+              <w:cnfStyle w:val="000000100000" w:firstRow="0" w:lastRow="0" w:firstColumn="0" w:lastColumn="0" w:oddVBand="0" w:evenVBand="0" w:oddHBand="1" w:evenHBand="0" w:firstRowFirstColumn="0" w:firstRowLastColumn="0" w:lastRowFirstColumn="0" w:lastRowLastColumn="0"/>
+            </w:pPr>
+            <w:r>
+              <w:t>Lilli</w:t>
+            </w:r>
+          </w:p>
+        </w:tc>
+      </w:tr>
+      <w:tr>
+        <w:tc>
+          <w:tcPr>
+            <w:cnfStyle w:val="001000000000" w:firstRow="0" w:lastRow="0" w:firstColumn="1" w:lastColumn="0" w:oddVBand="0" w:evenVBand="0" w:oddHBand="0" w:evenHBand="0" w:firstRowFirstColumn="0" w:firstRowLastColumn="0" w:lastRowFirstColumn="0" w:lastRowLastColumn="0"/>
+            <w:tcW w:w="4531" w:type="dxa"/>
+            <w:tcBorders>
+              <w:right w:val="single" w:sz="4" w:space="0" w:color="auto"/>
+            </w:tcBorders>
+          </w:tcPr>
+          <w:p>
+            <w:pPr>
+              <w:rPr>
+                <w:bCs w:val="0"/>
+              </w:rPr>
+            </w:pPr>
+            <w:proofErr w:type="spellStart"/>
+            <w:r>
+              <w:rPr>
+                <w:b w:val="0"/>
+              </w:rPr>
+              <w:t>MyBot</w:t>
+            </w:r>
+            <w:proofErr w:type="spellEnd"/>
+          </w:p>
+        </w:tc>
+        <w:tc>
+          <w:tcPr>
+            <w:tcW w:w="4531" w:type="dxa"/>
+            <w:tcBorders>
+              <w:left w:val="single" w:sz="4" w:space="0" w:color="auto"/>
+            </w:tcBorders>
+          </w:tcPr>
+          <w:p>
+            <w:pPr>
+              <w:cnfStyle w:val="000000000000" w:firstRow="0" w:lastRow="0" w:firstColumn="0" w:lastColumn="0" w:oddVBand="0" w:evenVBand="0" w:oddHBand="0" w:evenHBand="0" w:firstRowFirstColumn="0" w:firstRowLastColumn="0" w:lastRowFirstColumn="0" w:lastRowLastColumn="0"/>
+            </w:pPr>
+            <w:r>
+              <w:t>Jan</w:t>
+            </w:r>
+          </w:p>
+        </w:tc>
+      </w:tr>
+      <w:tr>
+        <w:trPr>
+          <w:cnfStyle w:val="000000100000" w:firstRow="0" w:lastRow="0" w:firstColumn="0" w:lastColumn="0" w:oddVBand="0" w:evenVBand="0" w:oddHBand="1" w:evenHBand="0" w:firstRowFirstColumn="0" w:firstRowLastColumn="0" w:lastRowFirstColumn="0" w:lastRowLastColumn="0"/>
+        </w:trPr>
+        <w:tc>
+          <w:tcPr>
+            <w:cnfStyle w:val="001000000000" w:firstRow="0" w:lastRow="0" w:firstColumn="1" w:lastColumn="0" w:oddVBand="0" w:evenVBand="0" w:oddHBand="0" w:evenHBand="0" w:firstRowFirstColumn="0" w:firstRowLastColumn="0" w:lastRowFirstColumn="0" w:lastRowLastColumn="0"/>
+            <w:tcW w:w="4531" w:type="dxa"/>
+            <w:tcBorders>
+              <w:right w:val="single" w:sz="4" w:space="0" w:color="auto"/>
+            </w:tcBorders>
+          </w:tcPr>
+          <w:p>
+            <w:pPr>
+              <w:rPr>
+                <w:bCs w:val="0"/>
+              </w:rPr>
+            </w:pPr>
+            <w:r>
+              <w:rPr>
+                <w:b w:val="0"/>
+              </w:rPr>
+              <w:t>Board</w:t>
+            </w:r>
+          </w:p>
+          <w:p>
+            <w:pPr>
+              <w:jc w:val="right"/>
+              <w:rPr>
+                <w:b w:val="0"/>
+              </w:rPr>
+            </w:pPr>
+          </w:p>
+        </w:tc>
+        <w:tc>
+          <w:tcPr>
+            <w:tcW w:w="4531" w:type="dxa"/>
+            <w:tcBorders>
+              <w:left w:val="single" w:sz="4" w:space="0" w:color="auto"/>
+            </w:tcBorders>
+          </w:tcPr>
+          <w:p>
+            <w:pPr>
+              <w:cnfStyle w:val="000000100000" w:firstRow="0" w:lastRow="0" w:firstColumn="0" w:lastColumn="0" w:oddVBand="0" w:evenVBand="0" w:oddHBand="1" w:evenHBand="0" w:firstRowFirstColumn="0" w:firstRowLastColumn="0" w:lastRowFirstColumn="0" w:lastRowLastColumn="0"/>
+            </w:pPr>
+          </w:p>
+        </w:tc>
+      </w:tr>
+      <w:tr>
+        <w:tc>
+          <w:tcPr>
+            <w:cnfStyle w:val="001000000000" w:firstRow="0" w:lastRow="0" w:firstColumn="1" w:lastColumn="0" w:oddVBand="0" w:evenVBand="0" w:oddHBand="0" w:evenHBand="0" w:firstRowFirstColumn="0" w:firstRowLastColumn="0" w:lastRowFirstColumn="0" w:lastRowLastColumn="0"/>
+            <w:tcW w:w="4531" w:type="dxa"/>
+            <w:tcBorders>
+              <w:right w:val="single" w:sz="4" w:space="0" w:color="auto"/>
+            </w:tcBorders>
+          </w:tcPr>
+          <w:p>
+            <w:pPr>
+              <w:rPr>
+                <w:bCs w:val="0"/>
+              </w:rPr>
+            </w:pPr>
+            <w:r>
+              <w:rPr>
+                <w:b w:val="0"/>
+              </w:rPr>
+              <w:t>Gam</w:t>
+            </w:r>
+            <w:r>
+              <w:rPr>
+                <w:b w:val="0"/>
+              </w:rPr>
+              <w:t>e</w:t>
+            </w:r>
+          </w:p>
+          <w:p>
+            <w:pPr>
+              <w:jc w:val="right"/>
+              <w:rPr>
+                <w:b w:val="0"/>
+                <w:u w:val="single"/>
+              </w:rPr>
+            </w:pPr>
+          </w:p>
+        </w:tc>
+        <w:tc>
+          <w:tcPr>
+            <w:tcW w:w="4531" w:type="dxa"/>
+            <w:tcBorders>
+              <w:left w:val="single" w:sz="4" w:space="0" w:color="auto"/>
+            </w:tcBorders>
+          </w:tcPr>
+          <w:p>
+            <w:pPr>
+              <w:cnfStyle w:val="000000000000" w:firstRow="0" w:lastRow="0" w:firstColumn="0" w:lastColumn="0" w:oddVBand="0" w:evenVBand="0" w:oddHBand="0" w:evenHBand="0" w:firstRowFirstColumn="0" w:firstRowLastColumn="0" w:lastRowFirstColumn="0" w:lastRowLastColumn="0"/>
+              <w:rPr>
+                <w:b/>
+                <w:u w:val="single"/>
+              </w:rPr>
+            </w:pPr>
+          </w:p>
+        </w:tc>
+      </w:tr>
+    </w:tbl>
+    <w:p>
+      <w:pPr>
+        <w:rPr>
+          <w:b/>
+          <w:u w:val="single"/>
+        </w:rPr>
+      </w:pPr>
     </w:p>
     <w:p>
       <w:pPr>
@@ -24,12 +301,27 @@
     </w:p>
     <w:p>
       <w:r>
-        <w:t>Unser Programm setzt sich zusammen aus den vier Klassen Game, Board, Player und Bot.</w:t>
+        <w:t xml:space="preserve">Unser Programm setzt sich zusammen aus den vier Klassen </w:t>
+      </w:r>
+      <w:r>
+        <w:t>Player, Bot</w:t>
+      </w:r>
+      <w:r>
+        <w:t xml:space="preserve">, Board, und </w:t>
+      </w:r>
+      <w:r>
+        <w:t>Game</w:t>
+      </w:r>
+      <w:r>
+        <w:t>.</w:t>
       </w:r>
     </w:p>
     <w:p>
       <w:r>
-        <w:t xml:space="preserve">Die </w:t>
+        <w:t>Ein Objekt der</w:t>
+      </w:r>
+      <w:r>
+        <w:t xml:space="preserve"> </w:t>
       </w:r>
       <w:r>
         <w:rPr>
@@ -38,10 +330,25 @@
         <w:t>Klasse Player</w:t>
       </w:r>
       <w:r>
-        <w:t xml:space="preserve"> verwaltet lediglich ihre Information, wie den Namen des Spielers und seine Nummer</w:t>
-      </w:r>
-      <w:r>
-        <w:t>, außerdem kann er mit einem ihm übergebenen Spielfeld interagieren und darauf eine</w:t>
+        <w:t xml:space="preserve"> verwaltet lediglich </w:t>
+      </w:r>
+      <w:r>
+        <w:t xml:space="preserve">seine </w:t>
+      </w:r>
+      <w:r>
+        <w:t>Information, wie den Namen des Spielers und seine Nummer</w:t>
+      </w:r>
+      <w:r>
+        <w:t>. A</w:t>
+      </w:r>
+      <w:r>
+        <w:t xml:space="preserve">ußerdem kann </w:t>
+      </w:r>
+      <w:r>
+        <w:t xml:space="preserve">er </w:t>
+      </w:r>
+      <w:r>
+        <w:t>mit einem ihm übergebenen Spielfeld interagieren und darauf eine</w:t>
       </w:r>
       <w:r>
         <w:t xml:space="preserve">n Zug </w:t>
@@ -110,7 +417,16 @@
       </w:r>
       <w:r>
         <w:br/>
-        <w:t>Zusätzlich bietet das Board die Möglichkeit die Züge der Spieler zu regulieren bzw. kontrollieren das diese gültig sind.</w:t>
+        <w:t xml:space="preserve">Zusätzlich bietet das Board die Möglichkeit die Züge der Spieler </w:t>
+      </w:r>
+      <w:r>
+        <w:t xml:space="preserve">auf ihre Gültigkeit </w:t>
+      </w:r>
+      <w:r>
+        <w:t>zu kontrollieren</w:t>
+      </w:r>
+      <w:r>
+        <w:t>.</w:t>
       </w:r>
     </w:p>
     <w:p>
@@ -143,13 +459,21 @@
         <w:t>Dafür hat sie einmal eine Methode</w:t>
       </w:r>
       <w:r>
-        <w:t xml:space="preserve"> „start“</w:t>
+        <w:t xml:space="preserve"> „</w:t>
+      </w:r>
+      <w:proofErr w:type="spellStart"/>
+      <w:r>
+        <w:t>start</w:t>
+      </w:r>
+      <w:proofErr w:type="spellEnd"/>
+      <w:r>
+        <w:t>“</w:t>
       </w:r>
       <w:r>
         <w:t>, die</w:t>
       </w:r>
       <w:r>
-        <w:t xml:space="preserve"> vor Beginn des eigentlichen Spiels erst einmal die </w:t>
+        <w:t xml:space="preserve"> vor Beginn des eigentlichen Spiels die </w:t>
       </w:r>
       <w:r>
         <w:t xml:space="preserve">notwendigen Informationen vom Benutzer erfragt. Hier werden die beiden Spieler initialisiert </w:t>
@@ -158,7 +482,13 @@
         <w:t xml:space="preserve">und falls sich unter diesen </w:t>
       </w:r>
       <w:r>
-        <w:t>ein Bot befindet, sein Schwierigkeitsgrad gewählt</w:t>
+        <w:t xml:space="preserve">ein Bot befindet, sein Schwierigkeitsgrad </w:t>
+      </w:r>
+      <w:r>
+        <w:t xml:space="preserve">vom Benutzer </w:t>
+      </w:r>
+      <w:r>
+        <w:t>gewählt</w:t>
       </w:r>
       <w:r>
         <w:t>.</w:t>
@@ -168,7 +498,19 @@
         <w:t xml:space="preserve">Zusätzlich </w:t>
       </w:r>
       <w:r>
-        <w:t>erstellt die Funktion das Board aufgrund der vom</w:t>
+        <w:t xml:space="preserve">erstellt die Funktion </w:t>
+      </w:r>
+      <w:r>
+        <w:t xml:space="preserve">ein </w:t>
+      </w:r>
+      <w:r>
+        <w:t>Board</w:t>
+      </w:r>
+      <w:r>
+        <w:t xml:space="preserve">-Objekt </w:t>
+      </w:r>
+      <w:r>
+        <w:t>aufgrund der vom</w:t>
       </w:r>
       <w:r>
         <w:t xml:space="preserve"> Benutzer gewählten</w:t>
@@ -187,16 +529,50 @@
         <w:t>, die zweite Methode der Klasse Game</w:t>
       </w:r>
       <w:r>
-        <w:t xml:space="preserve">, die Gameloop. </w:t>
+        <w:t xml:space="preserve">, die </w:t>
+      </w:r>
+      <w:proofErr w:type="spellStart"/>
+      <w:r>
+        <w:t>Gameloop</w:t>
+      </w:r>
+      <w:proofErr w:type="spellEnd"/>
+      <w:r>
+        <w:t xml:space="preserve">. </w:t>
       </w:r>
     </w:p>
     <w:p>
       <w:r>
-        <w:t xml:space="preserve">Im Falle das zwei Spieler gegeneinander antreten oder ein Spieler gegen einen Bot, wird die Gameloop so lange laufen, bis eine der beiden Parteien gewonnen hat oder es zu einem unentschieden gekommen ist. </w:t>
+        <w:t xml:space="preserve">Im Falle das zwei Spieler gegeneinander antreten oder ein Spieler gegen einen Bot, wird die </w:t>
+      </w:r>
+      <w:proofErr w:type="spellStart"/>
+      <w:r>
+        <w:t>Gameloop</w:t>
+      </w:r>
+      <w:proofErr w:type="spellEnd"/>
+      <w:r>
+        <w:t xml:space="preserve"> so lange laufen, bis eine der beiden Parteien gewonnen hat oder es zu einem </w:t>
+      </w:r>
+      <w:r>
+        <w:t>U</w:t>
+      </w:r>
+      <w:r>
+        <w:t xml:space="preserve">nentschieden gekommen ist. </w:t>
       </w:r>
       <w:r>
         <w:br/>
-        <w:t xml:space="preserve">Dazu ruft sie einen der beiden Spieler auf und fordert diesen auf ihren Zug zu machen. Wer den ersten Zug macht, wird hierbei zufällig entschieden. Nach </w:t>
+        <w:t xml:space="preserve">Dazu ruft sie einen der beiden Spieler auf und fordert diesen auf </w:t>
+      </w:r>
+      <w:r>
+        <w:t>sein</w:t>
+      </w:r>
+      <w:r>
+        <w:t xml:space="preserve"> Zug zu machen. Wer </w:t>
+      </w:r>
+      <w:r>
+        <w:t>beginnt</w:t>
+      </w:r>
+      <w:r>
+        <w:t xml:space="preserve">, wird hierbei zufällig entschieden. Nach </w:t>
       </w:r>
       <w:r>
         <w:t xml:space="preserve">dem </w:t>
@@ -217,7 +593,13 @@
         <w:t>beendet</w:t>
       </w:r>
       <w:r>
-        <w:t xml:space="preserve">, wird dem Nutzer die Wahl gegeben erneut zu Spielen oder das Spiel zu beenden. </w:t>
+        <w:t xml:space="preserve">, wird dem Nutzer die Wahl gegeben erneut zu </w:t>
+      </w:r>
+      <w:r>
+        <w:t>s</w:t>
+      </w:r>
+      <w:r>
+        <w:t xml:space="preserve">pielen oder das Spiel zu beenden. </w:t>
       </w:r>
     </w:p>
     <w:p>
@@ -228,6 +610,9 @@
         <w:t>spielen</w:t>
       </w:r>
       <w:r>
+        <w:t>,</w:t>
+      </w:r>
+      <w:r>
         <w:t xml:space="preserve"> kommt noch die Option hinzu,</w:t>
       </w:r>
       <w:r>
@@ -238,6 +623,9 @@
       </w:r>
       <w:r>
         <w:t>. Der Spielablauf bleibt sonst unverändert.</w:t>
+      </w:r>
+      <w:r>
+        <w:t xml:space="preserve"> Die Bots wählen ihre Züge aufgrund dem zu Beginn gewählten Schwierigkeitsgrad.</w:t>
       </w:r>
     </w:p>
     <w:p/>
@@ -389,7 +777,7 @@
     </w:p>
     <w:p>
       <w:pPr>
-        <w:pStyle w:val="Listenabsatz"/>
+        <w:pStyle w:val="ListParagraph"/>
         <w:numPr>
           <w:ilvl w:val="0"/>
           <w:numId w:val="1"/>
@@ -407,12 +795,28 @@
         <w:t xml:space="preserve">Die Bots nutzen 3 Methoden. Die </w:t>
       </w:r>
       <w:r>
-        <w:t xml:space="preserve">erste Methode ist das Verteidigen (check_in_danger). Diese schaut nacheinander, ob der Gegner horizontal, vertikal oder diagonal eine Reihe hat die mindestens zwei Elemente lang ist. Wenn das der Fall ist, so berechnet sie für den spezifischen Fall ein Feld, welches den Gegner blockiert. Damit verteidigt sich der Bot frühzeitig gegen seinen Gegner. </w:t>
+        <w:t>erste Methode ist das Verteidigen (</w:t>
+      </w:r>
+      <w:proofErr w:type="spellStart"/>
+      <w:r>
+        <w:t>check_in_danger</w:t>
+      </w:r>
+      <w:proofErr w:type="spellEnd"/>
+      <w:r>
+        <w:t xml:space="preserve">). Diese schaut nacheinander, ob der Gegner horizontal, vertikal oder diagonal eine Reihe hat die mindestens zwei Elemente lang ist. Wenn das der Fall ist, so berechnet sie für den spezifischen Fall ein Feld, welches den Gegner blockiert. Damit verteidigt sich der Bot frühzeitig gegen seinen Gegner. </w:t>
       </w:r>
     </w:p>
     <w:p>
       <w:r>
-        <w:t xml:space="preserve">Die zweite Methode ist das Angreifen (check_finish). Diese ähnelt dem Verteidigen sehr, da sie die gleichen Methoden nutzt. Jedoch </w:t>
+        <w:t>Die zweite Methode ist das Angreifen (</w:t>
+      </w:r>
+      <w:proofErr w:type="spellStart"/>
+      <w:r>
+        <w:t>check_finish</w:t>
+      </w:r>
+      <w:proofErr w:type="spellEnd"/>
+      <w:r>
+        <w:t xml:space="preserve">). Diese ähnelt dem Verteidigen sehr, da sie die gleichen Methoden nutzt. Jedoch </w:t>
       </w:r>
       <w:r>
         <w:t>wird in der Methode statt wie beim Verteidigen die Nummer des Gegners hier die eigene Nummer übergeben. Die Methode schaut nun, ob der Bot selbst horizontal, vertikal oder diagonal eine Reihe hat, die mindestens zwei Elemente lang ist. Trifft dieser Fall ein so berechnet sie ein Feld, welches die Reihe verlängert und den Bot somit näher an den Sieg heranführt.</w:t>
@@ -423,7 +827,15 @@
         <w:t>Die letzte Methode ist zum Start eines Angriffs des Bots gedacht</w:t>
       </w:r>
       <w:r>
-        <w:t xml:space="preserve"> (start_attack)</w:t>
+        <w:t xml:space="preserve"> (</w:t>
+      </w:r>
+      <w:proofErr w:type="spellStart"/>
+      <w:r>
+        <w:t>start_attack</w:t>
+      </w:r>
+      <w:proofErr w:type="spellEnd"/>
+      <w:r>
+        <w:t>)</w:t>
       </w:r>
       <w:r>
         <w:t>. Sie schaut nur nach einem eigenen Feld und prüft dann, ob die Felder daneben frei sind. So macht der Bot in dieses seinen Zug und kann damit in der nächsten Runde einen Angriff starten.</w:t>
@@ -431,13 +843,53 @@
     </w:p>
     <w:p>
       <w:r>
-        <w:t>Der defensive Bot schaut zuerst, ob er verteidigen kann (check_in_danger) und greift danach erst an (check_finish). Der offensive Bot schaut zuerst</w:t>
+        <w:t>Der defensive Bot schaut zuerst, ob er verteidigen kann (</w:t>
+      </w:r>
+      <w:proofErr w:type="spellStart"/>
+      <w:r>
+        <w:t>check_in_danger</w:t>
+      </w:r>
+      <w:proofErr w:type="spellEnd"/>
+      <w:r>
+        <w:t>) und greift danach erst an (</w:t>
+      </w:r>
+      <w:proofErr w:type="spellStart"/>
+      <w:r>
+        <w:t>check_finish</w:t>
+      </w:r>
+      <w:proofErr w:type="spellEnd"/>
+      <w:r>
+        <w:t>). Der offensive Bot schaut zuerst</w:t>
       </w:r>
       <w:r>
         <w:t xml:space="preserve"> ob das mittlere Feld frei ist, danach</w:t>
       </w:r>
       <w:r>
-        <w:t xml:space="preserve"> ob er angreifen kann (check_finish), dann ob er verteidigen muss (check_in_danger) und wenn er dies auch nicht muss, so startet er einen Angriff (start_attack). </w:t>
+        <w:t xml:space="preserve"> ob er angreifen kann (</w:t>
+      </w:r>
+      <w:proofErr w:type="spellStart"/>
+      <w:r>
+        <w:t>check_finish</w:t>
+      </w:r>
+      <w:proofErr w:type="spellEnd"/>
+      <w:r>
+        <w:t>), dann ob er verteidigen muss (</w:t>
+      </w:r>
+      <w:proofErr w:type="spellStart"/>
+      <w:r>
+        <w:t>check_in_danger</w:t>
+      </w:r>
+      <w:proofErr w:type="spellEnd"/>
+      <w:r>
+        <w:t>) und wenn er dies auch nicht muss, so startet er einen Angriff (</w:t>
+      </w:r>
+      <w:proofErr w:type="spellStart"/>
+      <w:r>
+        <w:t>start_attack</w:t>
+      </w:r>
+      <w:proofErr w:type="spellEnd"/>
+      <w:r>
+        <w:t xml:space="preserve">). </w:t>
       </w:r>
     </w:p>
     <w:p>
@@ -516,7 +968,7 @@
 </file>
 
 <file path=word/numbering.xml><?xml version="1.0" encoding="utf-8"?>
-<w:numbering xmlns:wpc="http://schemas.microsoft.com/office/word/2010/wordprocessingCanvas" xmlns:cx="http://schemas.microsoft.com/office/drawing/2014/chartex" xmlns:cx1="http://schemas.microsoft.com/office/drawing/2015/9/8/chartex" xmlns:cx2="http://schemas.microsoft.com/office/drawing/2015/10/21/chartex" xmlns:cx3="http://schemas.microsoft.com/office/drawing/2016/5/9/chartex" xmlns:cx4="http://schemas.microsoft.com/office/drawing/2016/5/10/chartex" xmlns:cx5="http://schemas.microsoft.com/office/drawing/2016/5/11/chartex" xmlns:cx6="http://schemas.microsoft.com/office/drawing/2016/5/12/chartex" xmlns:cx7="http://schemas.microsoft.com/office/drawing/2016/5/13/chartex" xmlns:cx8="http://schemas.microsoft.com/office/drawing/2016/5/14/chartex" xmlns:mc="http://schemas.openxmlformats.org/markup-compatibility/2006" xmlns:aink="http://schemas.microsoft.com/office/drawing/2016/ink" xmlns:am3d="http://schemas.microsoft.com/office/drawing/2017/model3d" xmlns:o="urn:schemas-microsoft-com:office:office" xmlns:oel="http://schemas.microsoft.com/office/2019/extlst" xmlns:r="http://schemas.openxmlformats.org/officeDocument/2006/relationships" xmlns:m="http://schemas.openxmlformats.org/officeDocument/2006/math" xmlns:v="urn:schemas-microsoft-com:vml" xmlns:wp14="http://schemas.microsoft.com/office/word/2010/wordprocessingDrawing" xmlns:wp="http://schemas.openxmlformats.org/drawingml/2006/wordprocessingDrawing" xmlns:w10="urn:schemas-microsoft-com:office:word" xmlns:w="http://schemas.openxmlformats.org/wordprocessingml/2006/main" xmlns:w14="http://schemas.microsoft.com/office/word/2010/wordml" xmlns:w15="http://schemas.microsoft.com/office/word/2012/wordml" xmlns:w16cex="http://schemas.microsoft.com/office/word/2018/wordml/cex" xmlns:w16cid="http://schemas.microsoft.com/office/word/2016/wordml/cid" xmlns:w16="http://schemas.microsoft.com/office/word/2018/wordml" xmlns:w16sdtdh="http://schemas.microsoft.com/office/word/2020/wordml/sdtdatahash" xmlns:w16se="http://schemas.microsoft.com/office/word/2015/wordml/symex" xmlns:wpg="http://schemas.microsoft.com/office/word/2010/wordprocessingGroup" xmlns:wpi="http://schemas.microsoft.com/office/word/2010/wordprocessingInk" xmlns:wne="http://schemas.microsoft.com/office/word/2006/wordml" xmlns:wps="http://schemas.microsoft.com/office/word/2010/wordprocessingShape" mc:Ignorable="w14 w15 w16se w16cid w16 w16cex w16sdtdh wp14">
+<w:numbering xmlns:wpc="http://schemas.microsoft.com/office/word/2010/wordprocessingCanvas" xmlns:cx="http://schemas.microsoft.com/office/drawing/2014/chartex" xmlns:cx1="http://schemas.microsoft.com/office/drawing/2015/9/8/chartex" xmlns:cx2="http://schemas.microsoft.com/office/drawing/2015/10/21/chartex" xmlns:cx3="http://schemas.microsoft.com/office/drawing/2016/5/9/chartex" xmlns:cx4="http://schemas.microsoft.com/office/drawing/2016/5/10/chartex" xmlns:cx5="http://schemas.microsoft.com/office/drawing/2016/5/11/chartex" xmlns:cx6="http://schemas.microsoft.com/office/drawing/2016/5/12/chartex" xmlns:cx7="http://schemas.microsoft.com/office/drawing/2016/5/13/chartex" xmlns:cx8="http://schemas.microsoft.com/office/drawing/2016/5/14/chartex" xmlns:mc="http://schemas.openxmlformats.org/markup-compatibility/2006" xmlns:aink="http://schemas.microsoft.com/office/drawing/2016/ink" xmlns:am3d="http://schemas.microsoft.com/office/drawing/2017/model3d" xmlns:o="urn:schemas-microsoft-com:office:office" xmlns:oel="http://schemas.microsoft.com/office/2019/extlst" xmlns:r="http://schemas.openxmlformats.org/officeDocument/2006/relationships" xmlns:m="http://schemas.openxmlformats.org/officeDocument/2006/math" xmlns:v="urn:schemas-microsoft-com:vml" xmlns:wp14="http://schemas.microsoft.com/office/word/2010/wordprocessingDrawing" xmlns:wp="http://schemas.openxmlformats.org/drawingml/2006/wordprocessingDrawing" xmlns:w10="urn:schemas-microsoft-com:office:word" xmlns:w="http://schemas.openxmlformats.org/wordprocessingml/2006/main" xmlns:w14="http://schemas.microsoft.com/office/word/2010/wordml" xmlns:w15="http://schemas.microsoft.com/office/word/2012/wordml" xmlns:w16cex="http://schemas.microsoft.com/office/word/2018/wordml/cex" xmlns:w16cid="http://schemas.microsoft.com/office/word/2016/wordml/cid" xmlns:w16="http://schemas.microsoft.com/office/word/2018/wordml" xmlns:w16du="http://schemas.microsoft.com/office/word/2023/wordml/word16du" xmlns:w16sdtdh="http://schemas.microsoft.com/office/word/2020/wordml/sdtdatahash" xmlns:w16se="http://schemas.microsoft.com/office/word/2015/wordml/symex" xmlns:wpg="http://schemas.microsoft.com/office/word/2010/wordprocessingGroup" xmlns:wpi="http://schemas.microsoft.com/office/word/2010/wordprocessingInk" xmlns:wne="http://schemas.microsoft.com/office/word/2006/wordml" xmlns:wps="http://schemas.microsoft.com/office/word/2010/wordprocessingShape" mc:Ignorable="w14 w15 w16se w16cid w16 w16cex w16sdtdh w16du wp14">
   <w:abstractNum w:abstractNumId="0" w15:restartNumberingAfterBreak="0">
     <w:nsid w:val="6C4F58AC"/>
     <w:multiLevelType w:val="hybridMultilevel"/>
@@ -629,14 +1081,129 @@
       </w:rPr>
     </w:lvl>
   </w:abstractNum>
+  <w:abstractNum w:abstractNumId="1" w15:restartNumberingAfterBreak="0">
+    <w:nsid w:val="7BDA3CD1"/>
+    <w:multiLevelType w:val="hybridMultilevel"/>
+    <w:tmpl w:val="8DFA5D16"/>
+    <w:lvl w:ilvl="0" w:tplc="15F47136">
+      <w:numFmt w:val="bullet"/>
+      <w:lvlText w:val="-"/>
+      <w:lvlJc w:val="left"/>
+      <w:pPr>
+        <w:ind w:left="720" w:hanging="360"/>
+      </w:pPr>
+      <w:rPr>
+        <w:rFonts w:ascii="Calibri" w:eastAsiaTheme="minorHAnsi" w:hAnsi="Calibri" w:cs="Calibri" w:hint="default"/>
+      </w:rPr>
+    </w:lvl>
+    <w:lvl w:ilvl="1" w:tplc="04070003">
+      <w:start w:val="1"/>
+      <w:numFmt w:val="bullet"/>
+      <w:lvlText w:val="o"/>
+      <w:lvlJc w:val="left"/>
+      <w:pPr>
+        <w:ind w:left="1440" w:hanging="360"/>
+      </w:pPr>
+      <w:rPr>
+        <w:rFonts w:ascii="Courier New" w:hAnsi="Courier New" w:cs="Courier New" w:hint="default"/>
+      </w:rPr>
+    </w:lvl>
+    <w:lvl w:ilvl="2" w:tplc="04070005">
+      <w:start w:val="1"/>
+      <w:numFmt w:val="bullet"/>
+      <w:lvlText w:val=""/>
+      <w:lvlJc w:val="left"/>
+      <w:pPr>
+        <w:ind w:left="2160" w:hanging="360"/>
+      </w:pPr>
+      <w:rPr>
+        <w:rFonts w:ascii="Wingdings" w:hAnsi="Wingdings" w:hint="default"/>
+      </w:rPr>
+    </w:lvl>
+    <w:lvl w:ilvl="3" w:tplc="04070001" w:tentative="1">
+      <w:start w:val="1"/>
+      <w:numFmt w:val="bullet"/>
+      <w:lvlText w:val=""/>
+      <w:lvlJc w:val="left"/>
+      <w:pPr>
+        <w:ind w:left="2880" w:hanging="360"/>
+      </w:pPr>
+      <w:rPr>
+        <w:rFonts w:ascii="Symbol" w:hAnsi="Symbol" w:hint="default"/>
+      </w:rPr>
+    </w:lvl>
+    <w:lvl w:ilvl="4" w:tplc="04070003" w:tentative="1">
+      <w:start w:val="1"/>
+      <w:numFmt w:val="bullet"/>
+      <w:lvlText w:val="o"/>
+      <w:lvlJc w:val="left"/>
+      <w:pPr>
+        <w:ind w:left="3600" w:hanging="360"/>
+      </w:pPr>
+      <w:rPr>
+        <w:rFonts w:ascii="Courier New" w:hAnsi="Courier New" w:cs="Courier New" w:hint="default"/>
+      </w:rPr>
+    </w:lvl>
+    <w:lvl w:ilvl="5" w:tplc="04070005" w:tentative="1">
+      <w:start w:val="1"/>
+      <w:numFmt w:val="bullet"/>
+      <w:lvlText w:val=""/>
+      <w:lvlJc w:val="left"/>
+      <w:pPr>
+        <w:ind w:left="4320" w:hanging="360"/>
+      </w:pPr>
+      <w:rPr>
+        <w:rFonts w:ascii="Wingdings" w:hAnsi="Wingdings" w:hint="default"/>
+      </w:rPr>
+    </w:lvl>
+    <w:lvl w:ilvl="6" w:tplc="04070001" w:tentative="1">
+      <w:start w:val="1"/>
+      <w:numFmt w:val="bullet"/>
+      <w:lvlText w:val=""/>
+      <w:lvlJc w:val="left"/>
+      <w:pPr>
+        <w:ind w:left="5040" w:hanging="360"/>
+      </w:pPr>
+      <w:rPr>
+        <w:rFonts w:ascii="Symbol" w:hAnsi="Symbol" w:hint="default"/>
+      </w:rPr>
+    </w:lvl>
+    <w:lvl w:ilvl="7" w:tplc="04070003" w:tentative="1">
+      <w:start w:val="1"/>
+      <w:numFmt w:val="bullet"/>
+      <w:lvlText w:val="o"/>
+      <w:lvlJc w:val="left"/>
+      <w:pPr>
+        <w:ind w:left="5760" w:hanging="360"/>
+      </w:pPr>
+      <w:rPr>
+        <w:rFonts w:ascii="Courier New" w:hAnsi="Courier New" w:cs="Courier New" w:hint="default"/>
+      </w:rPr>
+    </w:lvl>
+    <w:lvl w:ilvl="8" w:tplc="04070005" w:tentative="1">
+      <w:start w:val="1"/>
+      <w:numFmt w:val="bullet"/>
+      <w:lvlText w:val=""/>
+      <w:lvlJc w:val="left"/>
+      <w:pPr>
+        <w:ind w:left="6480" w:hanging="360"/>
+      </w:pPr>
+      <w:rPr>
+        <w:rFonts w:ascii="Wingdings" w:hAnsi="Wingdings" w:hint="default"/>
+      </w:rPr>
+    </w:lvl>
+  </w:abstractNum>
   <w:num w:numId="1" w16cid:durableId="462041075">
     <w:abstractNumId w:val="0"/>
+  </w:num>
+  <w:num w:numId="2" w16cid:durableId="1701936576">
+    <w:abstractNumId w:val="1"/>
   </w:num>
 </w:numbering>
 </file>
 
 <file path=word/styles.xml><?xml version="1.0" encoding="utf-8"?>
-<w:styles xmlns:mc="http://schemas.openxmlformats.org/markup-compatibility/2006" xmlns:r="http://schemas.openxmlformats.org/officeDocument/2006/relationships" xmlns:w="http://schemas.openxmlformats.org/wordprocessingml/2006/main" xmlns:w14="http://schemas.microsoft.com/office/word/2010/wordml" xmlns:w15="http://schemas.microsoft.com/office/word/2012/wordml" xmlns:w16cex="http://schemas.microsoft.com/office/word/2018/wordml/cex" xmlns:w16cid="http://schemas.microsoft.com/office/word/2016/wordml/cid" xmlns:w16="http://schemas.microsoft.com/office/word/2018/wordml" xmlns:w16sdtdh="http://schemas.microsoft.com/office/word/2020/wordml/sdtdatahash" xmlns:w16se="http://schemas.microsoft.com/office/word/2015/wordml/symex" mc:Ignorable="w14 w15 w16se w16cid w16 w16cex w16sdtdh">
+<w:styles xmlns:mc="http://schemas.openxmlformats.org/markup-compatibility/2006" xmlns:r="http://schemas.openxmlformats.org/officeDocument/2006/relationships" xmlns:w="http://schemas.openxmlformats.org/wordprocessingml/2006/main" xmlns:w14="http://schemas.microsoft.com/office/word/2010/wordml" xmlns:w15="http://schemas.microsoft.com/office/word/2012/wordml" xmlns:w16cex="http://schemas.microsoft.com/office/word/2018/wordml/cex" xmlns:w16cid="http://schemas.microsoft.com/office/word/2016/wordml/cid" xmlns:w16="http://schemas.microsoft.com/office/word/2018/wordml" xmlns:w16du="http://schemas.microsoft.com/office/word/2023/wordml/word16du" xmlns:w16sdtdh="http://schemas.microsoft.com/office/word/2020/wordml/sdtdatahash" xmlns:w16se="http://schemas.microsoft.com/office/word/2015/wordml/symex" mc:Ignorable="w14 w15 w16se w16cid w16 w16cex w16sdtdh w16du">
   <w:docDefaults>
     <w:rPrDefault>
       <w:rPr>
@@ -1032,16 +1599,16 @@
     <w:lsdException w:name="Unresolved Mention" w:semiHidden="1" w:unhideWhenUsed="1"/>
     <w:lsdException w:name="Smart Link" w:semiHidden="1" w:unhideWhenUsed="1"/>
   </w:latentStyles>
-  <w:style w:type="paragraph" w:default="1" w:styleId="Standard">
+  <w:style w:type="paragraph" w:default="1" w:styleId="Normal">
     <w:name w:val="Normal"/>
     <w:qFormat/>
   </w:style>
-  <w:style w:type="character" w:default="1" w:styleId="Absatz-Standardschriftart">
+  <w:style w:type="character" w:default="1" w:styleId="DefaultParagraphFont">
     <w:name w:val="Default Paragraph Font"/>
     <w:uiPriority w:val="1"/>
     <w:unhideWhenUsed/>
   </w:style>
-  <w:style w:type="table" w:default="1" w:styleId="NormaleTabelle">
+  <w:style w:type="table" w:default="1" w:styleId="TableNormal">
     <w:name w:val="Normal Table"/>
     <w:uiPriority w:val="99"/>
     <w:semiHidden/>
@@ -1056,15 +1623,15 @@
       </w:tblCellMar>
     </w:tblPr>
   </w:style>
-  <w:style w:type="numbering" w:default="1" w:styleId="KeineListe">
+  <w:style w:type="numbering" w:default="1" w:styleId="NoList">
     <w:name w:val="No List"/>
     <w:uiPriority w:val="99"/>
     <w:semiHidden/>
     <w:unhideWhenUsed/>
   </w:style>
-  <w:style w:type="paragraph" w:styleId="Listenabsatz">
+  <w:style w:type="paragraph" w:styleId="ListParagraph">
     <w:name w:val="List Paragraph"/>
-    <w:basedOn w:val="Standard"/>
+    <w:basedOn w:val="Normal"/>
     <w:uiPriority w:val="34"/>
     <w:qFormat/>
     <w:rsid w:val="003C3FE8"/>
@@ -1072,6 +1639,74 @@
       <w:ind w:left="720"/>
       <w:contextualSpacing/>
     </w:pPr>
+  </w:style>
+  <w:style w:type="table" w:styleId="TableGrid">
+    <w:name w:val="Table Grid"/>
+    <w:basedOn w:val="TableNormal"/>
+    <w:uiPriority w:val="39"/>
+    <w:rsid w:val="00AD4D38"/>
+    <w:pPr>
+      <w:spacing w:after="0" w:line="240" w:lineRule="auto"/>
+    </w:pPr>
+    <w:tblPr>
+      <w:tblBorders>
+        <w:top w:val="single" w:sz="4" w:space="0" w:color="auto"/>
+        <w:left w:val="single" w:sz="4" w:space="0" w:color="auto"/>
+        <w:bottom w:val="single" w:sz="4" w:space="0" w:color="auto"/>
+        <w:right w:val="single" w:sz="4" w:space="0" w:color="auto"/>
+        <w:insideH w:val="single" w:sz="4" w:space="0" w:color="auto"/>
+        <w:insideV w:val="single" w:sz="4" w:space="0" w:color="auto"/>
+      </w:tblBorders>
+    </w:tblPr>
+  </w:style>
+  <w:style w:type="table" w:styleId="PlainTable4">
+    <w:name w:val="Plain Table 4"/>
+    <w:basedOn w:val="TableNormal"/>
+    <w:uiPriority w:val="44"/>
+    <w:rsid w:val="00EC6C96"/>
+    <w:pPr>
+      <w:spacing w:after="0" w:line="240" w:lineRule="auto"/>
+    </w:pPr>
+    <w:tblPr>
+      <w:tblStyleRowBandSize w:val="1"/>
+      <w:tblStyleColBandSize w:val="1"/>
+    </w:tblPr>
+    <w:tblStylePr w:type="firstRow">
+      <w:rPr>
+        <w:b/>
+        <w:bCs/>
+      </w:rPr>
+    </w:tblStylePr>
+    <w:tblStylePr w:type="lastRow">
+      <w:rPr>
+        <w:b/>
+        <w:bCs/>
+      </w:rPr>
+    </w:tblStylePr>
+    <w:tblStylePr w:type="firstCol">
+      <w:rPr>
+        <w:b/>
+        <w:bCs/>
+      </w:rPr>
+    </w:tblStylePr>
+    <w:tblStylePr w:type="lastCol">
+      <w:rPr>
+        <w:b/>
+        <w:bCs/>
+      </w:rPr>
+    </w:tblStylePr>
+    <w:tblStylePr w:type="band1Vert">
+      <w:tblPr/>
+      <w:tcPr>
+        <w:shd w:val="clear" w:color="auto" w:fill="F2F2F2" w:themeFill="background1" w:themeFillShade="F2"/>
+      </w:tcPr>
+    </w:tblStylePr>
+    <w:tblStylePr w:type="band1Horz">
+      <w:tblPr/>
+      <w:tcPr>
+        <w:shd w:val="clear" w:color="auto" w:fill="F2F2F2" w:themeFill="background1" w:themeFillShade="F2"/>
+      </w:tcPr>
+    </w:tblStylePr>
   </w:style>
 </w:styles>
 </file>

--- a/dokumentation.docx
+++ b/dokumentation.docx
@@ -684,7 +684,6 @@
                 <w:rFonts w:ascii="Segoe UI" w:hAnsi="Segoe UI" w:cs="Segoe UI"/>
               </w:rPr>
             </w:pPr>
-            <w:proofErr w:type="spellStart"/>
             <w:r>
               <w:rPr>
                 <w:rFonts w:ascii="Segoe UI" w:hAnsi="Segoe UI" w:cs="Segoe UI"/>
@@ -692,7 +691,6 @@
               </w:rPr>
               <w:t>MyBot</w:t>
             </w:r>
-            <w:proofErr w:type="spellEnd"/>
           </w:p>
         </w:tc>
         <w:tc>
@@ -758,23 +756,7 @@
                 <w:rFonts w:ascii="Segoe UI" w:hAnsi="Segoe UI" w:cs="Segoe UI"/>
                 <w:b w:val="0"/>
               </w:rPr>
-              <w:t xml:space="preserve">-&gt; </w:t>
-            </w:r>
-            <w:proofErr w:type="spellStart"/>
-            <w:r>
-              <w:rPr>
-                <w:rFonts w:ascii="Segoe UI" w:hAnsi="Segoe UI" w:cs="Segoe UI"/>
-                <w:b w:val="0"/>
-              </w:rPr>
-              <w:t>Has_won</w:t>
-            </w:r>
-            <w:proofErr w:type="spellEnd"/>
-            <w:r>
-              <w:rPr>
-                <w:rFonts w:ascii="Segoe UI" w:hAnsi="Segoe UI" w:cs="Segoe UI"/>
-                <w:b w:val="0"/>
-              </w:rPr>
-              <w:t xml:space="preserve"> Logik</w:t>
+              <w:t>-&gt; Has_won Logik</w:t>
             </w:r>
           </w:p>
         </w:tc>
@@ -1084,9 +1066,8 @@
           <w:szCs w:val="28"/>
           <w:u w:val="single"/>
         </w:rPr>
-        <w:t>Programm Aufbau</w:t>
-      </w:r>
-      <w:bookmarkEnd w:id="1"/>
+        <w:t>Programm</w:t>
+      </w:r>
       <w:r>
         <w:rPr>
           <w:rFonts w:ascii="Segoe UI" w:hAnsi="Segoe UI" w:cs="Segoe UI"/>
@@ -1096,6 +1077,29 @@
           <w:szCs w:val="28"/>
           <w:u w:val="single"/>
         </w:rPr>
+        <w:t>a</w:t>
+      </w:r>
+      <w:r>
+        <w:rPr>
+          <w:rFonts w:ascii="Segoe UI" w:hAnsi="Segoe UI" w:cs="Segoe UI"/>
+          <w:b/>
+          <w:color w:val="000000" w:themeColor="text1"/>
+          <w:sz w:val="28"/>
+          <w:szCs w:val="28"/>
+          <w:u w:val="single"/>
+        </w:rPr>
+        <w:t>ufbau</w:t>
+      </w:r>
+      <w:bookmarkEnd w:id="1"/>
+      <w:r>
+        <w:rPr>
+          <w:rFonts w:ascii="Segoe UI" w:hAnsi="Segoe UI" w:cs="Segoe UI"/>
+          <w:b/>
+          <w:color w:val="000000" w:themeColor="text1"/>
+          <w:sz w:val="28"/>
+          <w:szCs w:val="28"/>
+          <w:u w:val="single"/>
+        </w:rPr>
         <w:t xml:space="preserve"> </w:t>
       </w:r>
     </w:p>
@@ -1121,7 +1125,7 @@
         <w:rPr>
           <w:rFonts w:ascii="Segoe UI" w:hAnsi="Segoe UI" w:cs="Segoe UI"/>
         </w:rPr>
-        <w:t xml:space="preserve">, Board, und </w:t>
+        <w:t xml:space="preserve">, Board und </w:t>
       </w:r>
       <w:r>
         <w:rPr>
@@ -1416,19 +1420,17 @@
         </w:rPr>
         <w:t xml:space="preserve"> „</w:t>
       </w:r>
-      <w:proofErr w:type="spellStart"/>
       <w:r>
         <w:rPr>
           <w:rFonts w:ascii="Segoe UI" w:hAnsi="Segoe UI" w:cs="Segoe UI"/>
         </w:rPr>
         <w:t>start</w:t>
       </w:r>
-      <w:proofErr w:type="spellEnd"/>
-      <w:r>
-        <w:rPr>
-          <w:rFonts w:ascii="Segoe UI" w:hAnsi="Segoe UI" w:cs="Segoe UI"/>
-        </w:rPr>
-        <w:t xml:space="preserve"> (</w:t>
+      <w:r>
+        <w:rPr>
+          <w:rFonts w:ascii="Segoe UI" w:hAnsi="Segoe UI" w:cs="Segoe UI"/>
+        </w:rPr>
+        <w:t>(</w:t>
       </w:r>
       <w:r>
         <w:rPr>
@@ -1570,19 +1572,11 @@
         </w:rPr>
         <w:t>„</w:t>
       </w:r>
-      <w:proofErr w:type="spellStart"/>
-      <w:r>
-        <w:rPr>
-          <w:rFonts w:ascii="Segoe UI" w:hAnsi="Segoe UI" w:cs="Segoe UI"/>
-        </w:rPr>
-        <w:t>gameloop</w:t>
-      </w:r>
-      <w:proofErr w:type="spellEnd"/>
-      <w:r>
-        <w:rPr>
-          <w:rFonts w:ascii="Segoe UI" w:hAnsi="Segoe UI" w:cs="Segoe UI"/>
-        </w:rPr>
-        <w:t xml:space="preserve"> (</w:t>
+      <w:r>
+        <w:rPr>
+          <w:rFonts w:ascii="Segoe UI" w:hAnsi="Segoe UI" w:cs="Segoe UI"/>
+        </w:rPr>
+        <w:t>gameloop(</w:t>
       </w:r>
       <w:r>
         <w:rPr>
@@ -1607,21 +1601,7 @@
         <w:rPr>
           <w:rFonts w:ascii="Segoe UI" w:hAnsi="Segoe UI" w:cs="Segoe UI"/>
         </w:rPr>
-        <w:t xml:space="preserve">Im Falle das zwei Spieler gegeneinander antreten oder ein Spieler gegen einen Bot, wird die </w:t>
-      </w:r>
-      <w:proofErr w:type="spellStart"/>
-      <w:r>
-        <w:rPr>
-          <w:rFonts w:ascii="Segoe UI" w:hAnsi="Segoe UI" w:cs="Segoe UI"/>
-        </w:rPr>
-        <w:t>Gameloop</w:t>
-      </w:r>
-      <w:proofErr w:type="spellEnd"/>
-      <w:r>
-        <w:rPr>
-          <w:rFonts w:ascii="Segoe UI" w:hAnsi="Segoe UI" w:cs="Segoe UI"/>
-        </w:rPr>
-        <w:t xml:space="preserve"> so lange laufen, bis eine der beiden Parteien gewonnen hat oder es zu einem </w:t>
+        <w:t xml:space="preserve">Im Falle das zwei Spieler gegeneinander antreten oder ein Spieler gegen einen Bot, wird die Gameloop so lange laufen, bis eine der beiden Parteien gewonnen hat oder es zu einem </w:t>
       </w:r>
       <w:r>
         <w:rPr>
@@ -1647,6 +1627,12 @@
           <w:rFonts w:ascii="Segoe UI" w:hAnsi="Segoe UI" w:cs="Segoe UI"/>
         </w:rPr>
         <w:t>sein</w:t>
+      </w:r>
+      <w:r>
+        <w:rPr>
+          <w:rFonts w:ascii="Segoe UI" w:hAnsi="Segoe UI" w:cs="Segoe UI"/>
+        </w:rPr>
+        <w:t>en</w:t>
       </w:r>
       <w:r>
         <w:rPr>
@@ -2158,21 +2144,7 @@
         <w:rPr>
           <w:rFonts w:ascii="Segoe UI" w:hAnsi="Segoe UI" w:cs="Segoe UI"/>
         </w:rPr>
-        <w:t>(</w:t>
-      </w:r>
-      <w:proofErr w:type="spellStart"/>
-      <w:r>
-        <w:rPr>
-          <w:rFonts w:ascii="Segoe UI" w:hAnsi="Segoe UI" w:cs="Segoe UI"/>
-        </w:rPr>
-        <w:t>check_in_danger</w:t>
-      </w:r>
-      <w:proofErr w:type="spellEnd"/>
-      <w:r>
-        <w:rPr>
-          <w:rFonts w:ascii="Segoe UI" w:hAnsi="Segoe UI" w:cs="Segoe UI"/>
-        </w:rPr>
-        <w:t xml:space="preserve">). Diese schaut, ob der Gegner horizontal, vertikal oder diagonal </w:t>
+        <w:t xml:space="preserve">(check_in_danger). Diese schaut, ob der Gegner horizontal, vertikal oder diagonal </w:t>
       </w:r>
       <w:r>
         <w:rPr>
@@ -2293,6 +2265,12 @@
           <w:rFonts w:ascii="Segoe UI" w:hAnsi="Segoe UI" w:cs="Segoe UI"/>
         </w:rPr>
         <w:t xml:space="preserve"> seinen Gegner. </w:t>
+      </w:r>
+      <w:r>
+        <w:rPr>
+          <w:rFonts w:ascii="Segoe UI" w:hAnsi="Segoe UI" w:cs="Segoe UI"/>
+        </w:rPr>
+        <w:t>mak</w:t>
       </w:r>
     </w:p>
     <w:p>
@@ -2305,21 +2283,7 @@
         <w:rPr>
           <w:rFonts w:ascii="Segoe UI" w:hAnsi="Segoe UI" w:cs="Segoe UI"/>
         </w:rPr>
-        <w:t>Die zweite Methode ist das Angreifen (</w:t>
-      </w:r>
-      <w:proofErr w:type="spellStart"/>
-      <w:r>
-        <w:rPr>
-          <w:rFonts w:ascii="Segoe UI" w:hAnsi="Segoe UI" w:cs="Segoe UI"/>
-        </w:rPr>
-        <w:t>check_finish</w:t>
-      </w:r>
-      <w:proofErr w:type="spellEnd"/>
-      <w:r>
-        <w:rPr>
-          <w:rFonts w:ascii="Segoe UI" w:hAnsi="Segoe UI" w:cs="Segoe UI"/>
-        </w:rPr>
-        <w:t xml:space="preserve">). Diese ähnelt dem </w:t>
+        <w:t xml:space="preserve">Die zweite Methode ist das Angreifen (check_finish). Diese ähnelt dem </w:t>
       </w:r>
       <w:r>
         <w:rPr>
@@ -2361,7 +2325,19 @@
         <w:rPr>
           <w:rFonts w:ascii="Segoe UI" w:hAnsi="Segoe UI" w:cs="Segoe UI"/>
         </w:rPr>
-        <w:t xml:space="preserve">wird in der Methode </w:t>
+        <w:t>wird in d</w:t>
+      </w:r>
+      <w:r>
+        <w:rPr>
+          <w:rFonts w:ascii="Segoe UI" w:hAnsi="Segoe UI" w:cs="Segoe UI"/>
+        </w:rPr>
+        <w:t>ies</w:t>
+      </w:r>
+      <w:r>
+        <w:rPr>
+          <w:rFonts w:ascii="Segoe UI" w:hAnsi="Segoe UI" w:cs="Segoe UI"/>
+        </w:rPr>
+        <w:t xml:space="preserve">er Methode </w:t>
       </w:r>
       <w:r>
         <w:rPr>
@@ -2482,21 +2458,7 @@
         <w:rPr>
           <w:rFonts w:ascii="Segoe UI" w:hAnsi="Segoe UI" w:cs="Segoe UI"/>
         </w:rPr>
-        <w:t xml:space="preserve"> (</w:t>
-      </w:r>
-      <w:proofErr w:type="spellStart"/>
-      <w:r>
-        <w:rPr>
-          <w:rFonts w:ascii="Segoe UI" w:hAnsi="Segoe UI" w:cs="Segoe UI"/>
-        </w:rPr>
-        <w:t>start_attack</w:t>
-      </w:r>
-      <w:proofErr w:type="spellEnd"/>
-      <w:r>
-        <w:rPr>
-          <w:rFonts w:ascii="Segoe UI" w:hAnsi="Segoe UI" w:cs="Segoe UI"/>
-        </w:rPr>
-        <w:t>)</w:t>
+        <w:t xml:space="preserve"> (start_attack)</w:t>
       </w:r>
       <w:r>
         <w:rPr>
@@ -2689,21 +2651,7 @@
         <w:rPr>
           <w:rFonts w:ascii="Segoe UI" w:hAnsi="Segoe UI" w:cs="Segoe UI"/>
         </w:rPr>
-        <w:t>(</w:t>
-      </w:r>
-      <w:proofErr w:type="spellStart"/>
-      <w:r>
-        <w:rPr>
-          <w:rFonts w:ascii="Segoe UI" w:hAnsi="Segoe UI" w:cs="Segoe UI"/>
-        </w:rPr>
-        <w:t>check_in_danger</w:t>
-      </w:r>
-      <w:proofErr w:type="spellEnd"/>
-      <w:r>
-        <w:rPr>
-          <w:rFonts w:ascii="Segoe UI" w:hAnsi="Segoe UI" w:cs="Segoe UI"/>
-        </w:rPr>
-        <w:t xml:space="preserve">) und greift </w:t>
+        <w:t xml:space="preserve">(check_in_danger) und greift </w:t>
       </w:r>
       <w:r>
         <w:rPr>
@@ -2727,21 +2675,7 @@
         <w:rPr>
           <w:rFonts w:ascii="Segoe UI" w:hAnsi="Segoe UI" w:cs="Segoe UI"/>
         </w:rPr>
-        <w:t>(</w:t>
-      </w:r>
-      <w:proofErr w:type="spellStart"/>
-      <w:r>
-        <w:rPr>
-          <w:rFonts w:ascii="Segoe UI" w:hAnsi="Segoe UI" w:cs="Segoe UI"/>
-        </w:rPr>
-        <w:t>check_finish</w:t>
-      </w:r>
-      <w:proofErr w:type="spellEnd"/>
-      <w:r>
-        <w:rPr>
-          <w:rFonts w:ascii="Segoe UI" w:hAnsi="Segoe UI" w:cs="Segoe UI"/>
-        </w:rPr>
-        <w:t xml:space="preserve">). </w:t>
+        <w:t xml:space="preserve">(check_finish). </w:t>
       </w:r>
       <w:r>
         <w:rPr>
@@ -2771,16 +2705,32 @@
         <w:rPr>
           <w:rFonts w:ascii="Segoe UI" w:hAnsi="Segoe UI" w:cs="Segoe UI"/>
         </w:rPr>
-        <w:t xml:space="preserve">zu Beginn des </w:t>
-      </w:r>
-      <w:proofErr w:type="gramStart"/>
-      <w:r>
-        <w:rPr>
-          <w:rFonts w:ascii="Segoe UI" w:hAnsi="Segoe UI" w:cs="Segoe UI"/>
-        </w:rPr>
-        <w:t>Spiels</w:t>
-      </w:r>
-      <w:proofErr w:type="gramEnd"/>
+        <w:t xml:space="preserve">zu Beginn des Spiels </w:t>
+      </w:r>
+      <w:r>
+        <w:rPr>
+          <w:rFonts w:ascii="Segoe UI" w:hAnsi="Segoe UI" w:cs="Segoe UI"/>
+        </w:rPr>
+        <w:t xml:space="preserve">ob </w:t>
+      </w:r>
+      <w:r>
+        <w:rPr>
+          <w:rFonts w:ascii="Segoe UI" w:hAnsi="Segoe UI" w:cs="Segoe UI"/>
+        </w:rPr>
+        <w:t xml:space="preserve">die mittlere Position auf dem Spielfeld </w:t>
+      </w:r>
+      <w:r>
+        <w:rPr>
+          <w:rFonts w:ascii="Segoe UI" w:hAnsi="Segoe UI" w:cs="Segoe UI"/>
+        </w:rPr>
+        <w:t>frei ist</w:t>
+      </w:r>
+      <w:r>
+        <w:rPr>
+          <w:rFonts w:ascii="Segoe UI" w:hAnsi="Segoe UI" w:cs="Segoe UI"/>
+        </w:rPr>
+        <w:t>. Im Verlauf des Spiels schaut er</w:t>
+      </w:r>
       <w:r>
         <w:rPr>
           <w:rFonts w:ascii="Segoe UI" w:hAnsi="Segoe UI" w:cs="Segoe UI"/>
@@ -2797,19 +2747,73 @@
         <w:rPr>
           <w:rFonts w:ascii="Segoe UI" w:hAnsi="Segoe UI" w:cs="Segoe UI"/>
         </w:rPr>
-        <w:t xml:space="preserve">die mittlere Position auf dem Spielfeld </w:t>
-      </w:r>
-      <w:r>
-        <w:rPr>
-          <w:rFonts w:ascii="Segoe UI" w:hAnsi="Segoe UI" w:cs="Segoe UI"/>
-        </w:rPr>
-        <w:t>frei ist</w:t>
-      </w:r>
-      <w:r>
-        <w:rPr>
-          <w:rFonts w:ascii="Segoe UI" w:hAnsi="Segoe UI" w:cs="Segoe UI"/>
-        </w:rPr>
-        <w:t>. Im Verlauf des Spiels schaut er</w:t>
+        <w:t>ihm ein Angriff möglich ist</w:t>
+      </w:r>
+      <w:r>
+        <w:rPr>
+          <w:rFonts w:ascii="Segoe UI" w:hAnsi="Segoe UI" w:cs="Segoe UI"/>
+        </w:rPr>
+        <w:t xml:space="preserve">(check_finish), </w:t>
+      </w:r>
+      <w:r>
+        <w:rPr>
+          <w:rFonts w:ascii="Segoe UI" w:hAnsi="Segoe UI" w:cs="Segoe UI"/>
+        </w:rPr>
+        <w:t xml:space="preserve">und danach erst </w:t>
+      </w:r>
+      <w:r>
+        <w:rPr>
+          <w:rFonts w:ascii="Segoe UI" w:hAnsi="Segoe UI" w:cs="Segoe UI"/>
+        </w:rPr>
+        <w:t xml:space="preserve">ob er </w:t>
+      </w:r>
+      <w:r>
+        <w:rPr>
+          <w:rFonts w:ascii="Segoe UI" w:hAnsi="Segoe UI" w:cs="Segoe UI"/>
+        </w:rPr>
+        <w:t xml:space="preserve">sich </w:t>
+      </w:r>
+      <w:r>
+        <w:rPr>
+          <w:rFonts w:ascii="Segoe UI" w:hAnsi="Segoe UI" w:cs="Segoe UI"/>
+        </w:rPr>
+        <w:t>verteidigen muss (check_in_danger)</w:t>
+      </w:r>
+      <w:r>
+        <w:rPr>
+          <w:rFonts w:ascii="Segoe UI" w:hAnsi="Segoe UI" w:cs="Segoe UI"/>
+        </w:rPr>
+        <w:t>. W</w:t>
+      </w:r>
+      <w:r>
+        <w:rPr>
+          <w:rFonts w:ascii="Segoe UI" w:hAnsi="Segoe UI" w:cs="Segoe UI"/>
+        </w:rPr>
+        <w:t xml:space="preserve">enn </w:t>
+      </w:r>
+      <w:r>
+        <w:rPr>
+          <w:rFonts w:ascii="Segoe UI" w:hAnsi="Segoe UI" w:cs="Segoe UI"/>
+        </w:rPr>
+        <w:t xml:space="preserve">keiner der beiden Fälle </w:t>
+      </w:r>
+      <w:r>
+        <w:rPr>
+          <w:rFonts w:ascii="Segoe UI" w:hAnsi="Segoe UI" w:cs="Segoe UI"/>
+        </w:rPr>
+        <w:t>e</w:t>
+      </w:r>
+      <w:r>
+        <w:rPr>
+          <w:rFonts w:ascii="Segoe UI" w:hAnsi="Segoe UI" w:cs="Segoe UI"/>
+        </w:rPr>
+        <w:t>intritt</w:t>
+      </w:r>
+      <w:r>
+        <w:rPr>
+          <w:rFonts w:ascii="Segoe UI" w:hAnsi="Segoe UI" w:cs="Segoe UI"/>
+        </w:rPr>
+        <w:t>,</w:t>
       </w:r>
       <w:r>
         <w:rPr>
@@ -2821,118 +2825,6 @@
         <w:rPr>
           <w:rFonts w:ascii="Segoe UI" w:hAnsi="Segoe UI" w:cs="Segoe UI"/>
         </w:rPr>
-        <w:t xml:space="preserve">ob </w:t>
-      </w:r>
-      <w:r>
-        <w:rPr>
-          <w:rFonts w:ascii="Segoe UI" w:hAnsi="Segoe UI" w:cs="Segoe UI"/>
-        </w:rPr>
-        <w:t>ihm ein Angriff möglich ist</w:t>
-      </w:r>
-      <w:r>
-        <w:rPr>
-          <w:rFonts w:ascii="Segoe UI" w:hAnsi="Segoe UI" w:cs="Segoe UI"/>
-        </w:rPr>
-        <w:t>(</w:t>
-      </w:r>
-      <w:proofErr w:type="spellStart"/>
-      <w:r>
-        <w:rPr>
-          <w:rFonts w:ascii="Segoe UI" w:hAnsi="Segoe UI" w:cs="Segoe UI"/>
-        </w:rPr>
-        <w:t>check_finish</w:t>
-      </w:r>
-      <w:proofErr w:type="spellEnd"/>
-      <w:r>
-        <w:rPr>
-          <w:rFonts w:ascii="Segoe UI" w:hAnsi="Segoe UI" w:cs="Segoe UI"/>
-        </w:rPr>
-        <w:t xml:space="preserve">), </w:t>
-      </w:r>
-      <w:r>
-        <w:rPr>
-          <w:rFonts w:ascii="Segoe UI" w:hAnsi="Segoe UI" w:cs="Segoe UI"/>
-        </w:rPr>
-        <w:t xml:space="preserve">und danach erst </w:t>
-      </w:r>
-      <w:r>
-        <w:rPr>
-          <w:rFonts w:ascii="Segoe UI" w:hAnsi="Segoe UI" w:cs="Segoe UI"/>
-        </w:rPr>
-        <w:t xml:space="preserve">ob er </w:t>
-      </w:r>
-      <w:r>
-        <w:rPr>
-          <w:rFonts w:ascii="Segoe UI" w:hAnsi="Segoe UI" w:cs="Segoe UI"/>
-        </w:rPr>
-        <w:t xml:space="preserve">sich </w:t>
-      </w:r>
-      <w:r>
-        <w:rPr>
-          <w:rFonts w:ascii="Segoe UI" w:hAnsi="Segoe UI" w:cs="Segoe UI"/>
-        </w:rPr>
-        <w:t>verteidigen muss (</w:t>
-      </w:r>
-      <w:proofErr w:type="spellStart"/>
-      <w:r>
-        <w:rPr>
-          <w:rFonts w:ascii="Segoe UI" w:hAnsi="Segoe UI" w:cs="Segoe UI"/>
-        </w:rPr>
-        <w:t>check_in_danger</w:t>
-      </w:r>
-      <w:proofErr w:type="spellEnd"/>
-      <w:r>
-        <w:rPr>
-          <w:rFonts w:ascii="Segoe UI" w:hAnsi="Segoe UI" w:cs="Segoe UI"/>
-        </w:rPr>
-        <w:t>)</w:t>
-      </w:r>
-      <w:r>
-        <w:rPr>
-          <w:rFonts w:ascii="Segoe UI" w:hAnsi="Segoe UI" w:cs="Segoe UI"/>
-        </w:rPr>
-        <w:t>. W</w:t>
-      </w:r>
-      <w:r>
-        <w:rPr>
-          <w:rFonts w:ascii="Segoe UI" w:hAnsi="Segoe UI" w:cs="Segoe UI"/>
-        </w:rPr>
-        <w:t xml:space="preserve">enn </w:t>
-      </w:r>
-      <w:r>
-        <w:rPr>
-          <w:rFonts w:ascii="Segoe UI" w:hAnsi="Segoe UI" w:cs="Segoe UI"/>
-        </w:rPr>
-        <w:t xml:space="preserve">keiner der beiden Fälle </w:t>
-      </w:r>
-      <w:r>
-        <w:rPr>
-          <w:rFonts w:ascii="Segoe UI" w:hAnsi="Segoe UI" w:cs="Segoe UI"/>
-        </w:rPr>
-        <w:t>e</w:t>
-      </w:r>
-      <w:r>
-        <w:rPr>
-          <w:rFonts w:ascii="Segoe UI" w:hAnsi="Segoe UI" w:cs="Segoe UI"/>
-        </w:rPr>
-        <w:t>intritt</w:t>
-      </w:r>
-      <w:r>
-        <w:rPr>
-          <w:rFonts w:ascii="Segoe UI" w:hAnsi="Segoe UI" w:cs="Segoe UI"/>
-        </w:rPr>
-        <w:t>,</w:t>
-      </w:r>
-      <w:r>
-        <w:rPr>
-          <w:rFonts w:ascii="Segoe UI" w:hAnsi="Segoe UI" w:cs="Segoe UI"/>
-        </w:rPr>
-        <w:t xml:space="preserve"> </w:t>
-      </w:r>
-      <w:r>
-        <w:rPr>
-          <w:rFonts w:ascii="Segoe UI" w:hAnsi="Segoe UI" w:cs="Segoe UI"/>
-        </w:rPr>
         <w:t xml:space="preserve">startet er </w:t>
       </w:r>
       <w:r>
@@ -2945,21 +2837,7 @@
         <w:rPr>
           <w:rFonts w:ascii="Segoe UI" w:hAnsi="Segoe UI" w:cs="Segoe UI"/>
         </w:rPr>
-        <w:t>einen Angriff (</w:t>
-      </w:r>
-      <w:proofErr w:type="spellStart"/>
-      <w:r>
-        <w:rPr>
-          <w:rFonts w:ascii="Segoe UI" w:hAnsi="Segoe UI" w:cs="Segoe UI"/>
-        </w:rPr>
-        <w:t>start_attack</w:t>
-      </w:r>
-      <w:proofErr w:type="spellEnd"/>
-      <w:r>
-        <w:rPr>
-          <w:rFonts w:ascii="Segoe UI" w:hAnsi="Segoe UI" w:cs="Segoe UI"/>
-        </w:rPr>
-        <w:t xml:space="preserve">). </w:t>
+        <w:t xml:space="preserve">einen Angriff (start_attack). </w:t>
       </w:r>
     </w:p>
     <w:p>
@@ -3487,44 +3365,28 @@
           <w:rFonts w:ascii="Segoe UI" w:hAnsi="Segoe UI" w:cs="Segoe UI"/>
           <w:color w:val="000000" w:themeColor="text1"/>
         </w:rPr>
+        <w:t xml:space="preserve"> der </w:t>
+      </w:r>
+      <w:r>
+        <w:rPr>
+          <w:rFonts w:ascii="Segoe UI" w:hAnsi="Segoe UI" w:cs="Segoe UI"/>
+          <w:color w:val="000000" w:themeColor="text1"/>
+        </w:rPr>
+        <w:t>erreichten</w:t>
+      </w:r>
+      <w:r>
+        <w:rPr>
+          <w:rFonts w:ascii="Segoe UI" w:hAnsi="Segoe UI" w:cs="Segoe UI"/>
+          <w:color w:val="000000" w:themeColor="text1"/>
+        </w:rPr>
         <w:t xml:space="preserve"> </w:t>
       </w:r>
-      <w:proofErr w:type="gramStart"/>
       <w:r>
         <w:rPr>
           <w:rFonts w:ascii="Segoe UI" w:hAnsi="Segoe UI" w:cs="Segoe UI"/>
           <w:color w:val="000000" w:themeColor="text1"/>
         </w:rPr>
-        <w:t xml:space="preserve">der </w:t>
-      </w:r>
-      <w:r>
-        <w:rPr>
-          <w:rFonts w:ascii="Segoe UI" w:hAnsi="Segoe UI" w:cs="Segoe UI"/>
-          <w:color w:val="000000" w:themeColor="text1"/>
-        </w:rPr>
-        <w:t>erreichten</w:t>
-      </w:r>
-      <w:r>
-        <w:rPr>
-          <w:rFonts w:ascii="Segoe UI" w:hAnsi="Segoe UI" w:cs="Segoe UI"/>
-          <w:color w:val="000000" w:themeColor="text1"/>
-        </w:rPr>
-        <w:t xml:space="preserve"> </w:t>
-      </w:r>
-      <w:r>
-        <w:rPr>
-          <w:rFonts w:ascii="Segoe UI" w:hAnsi="Segoe UI" w:cs="Segoe UI"/>
-          <w:color w:val="000000" w:themeColor="text1"/>
-        </w:rPr>
-        <w:t>Unentschieden</w:t>
-      </w:r>
-      <w:proofErr w:type="gramEnd"/>
-      <w:r>
-        <w:rPr>
-          <w:rFonts w:ascii="Segoe UI" w:hAnsi="Segoe UI" w:cs="Segoe UI"/>
-          <w:color w:val="000000" w:themeColor="text1"/>
-        </w:rPr>
-        <w:t xml:space="preserve"> von </w:t>
+        <w:t xml:space="preserve">Unentschieden von </w:t>
       </w:r>
       <w:r>
         <w:rPr>
@@ -4036,7 +3898,21 @@
           <w:rFonts w:ascii="Segoe UI" w:hAnsi="Segoe UI" w:cs="Segoe UI"/>
           <w:color w:val="000000" w:themeColor="text1"/>
         </w:rPr>
-        <w:t xml:space="preserve">unentschieden. </w:t>
+        <w:t>unentschieden</w:t>
+      </w:r>
+      <w:r>
+        <w:rPr>
+          <w:rFonts w:ascii="Segoe UI" w:hAnsi="Segoe UI" w:cs="Segoe UI"/>
+          <w:color w:val="000000" w:themeColor="text1"/>
+        </w:rPr>
+        <w:t xml:space="preserve"> wahr</w:t>
+      </w:r>
+      <w:r>
+        <w:rPr>
+          <w:rFonts w:ascii="Segoe UI" w:hAnsi="Segoe UI" w:cs="Segoe UI"/>
+          <w:color w:val="000000" w:themeColor="text1"/>
+        </w:rPr>
+        <w:t xml:space="preserve">. </w:t>
       </w:r>
     </w:p>
     <w:p>
@@ -4242,6 +4118,13 @@
           <w:rFonts w:ascii="Segoe UI" w:hAnsi="Segoe UI" w:cs="Segoe UI"/>
           <w:color w:val="000000" w:themeColor="text1"/>
         </w:rPr>
+        <w:t xml:space="preserve">einem </w:t>
+      </w:r>
+      <w:r>
+        <w:rPr>
+          <w:rFonts w:ascii="Segoe UI" w:hAnsi="Segoe UI" w:cs="Segoe UI"/>
+          <w:color w:val="000000" w:themeColor="text1"/>
+        </w:rPr>
         <w:t>Unentschieden</w:t>
       </w:r>
       <w:r>
@@ -4298,7 +4181,7 @@
           <w:rFonts w:ascii="Segoe UI" w:hAnsi="Segoe UI" w:cs="Segoe UI"/>
           <w:color w:val="000000" w:themeColor="text1"/>
         </w:rPr>
-        <w:t xml:space="preserve">gewinnen, bevor das Feld </w:t>
+        <w:t xml:space="preserve">gewinnen, bevor das </w:t>
       </w:r>
       <w:r>
         <w:rPr>
@@ -4306,7 +4189,7 @@
           <w:color w:val="000000" w:themeColor="text1"/>
         </w:rPr>
         <w:lastRenderedPageBreak/>
-        <w:t>vollständig gefüllt wurde</w:t>
+        <w:t>Feld vollständig gefüllt wurde</w:t>
       </w:r>
       <w:r>
         <w:rPr>
@@ -5275,7 +5158,19 @@
         <w:rPr>
           <w:rFonts w:ascii="Segoe UI" w:hAnsi="Segoe UI" w:cs="Segoe UI"/>
         </w:rPr>
-        <w:t xml:space="preserve"> aus Zufall zu gewinnen schon so klein ist, dass der Faktor anfangen kaum ins Gewicht fällt.</w:t>
+        <w:t xml:space="preserve"> aus Zufall zu gewinnen schon so klein ist, dass der Faktor </w:t>
+      </w:r>
+      <w:r>
+        <w:rPr>
+          <w:rFonts w:ascii="Segoe UI" w:hAnsi="Segoe UI" w:cs="Segoe UI"/>
+        </w:rPr>
+        <w:t>Beginnen</w:t>
+      </w:r>
+      <w:r>
+        <w:rPr>
+          <w:rFonts w:ascii="Segoe UI" w:hAnsi="Segoe UI" w:cs="Segoe UI"/>
+        </w:rPr>
+        <w:t xml:space="preserve"> kaum ins Gewicht fällt.</w:t>
       </w:r>
       <w:r>
         <w:rPr>
@@ -5386,27 +5281,11 @@
         </w:rPr>
         <w:t>„</w:t>
       </w:r>
-      <w:proofErr w:type="spellStart"/>
-      <w:proofErr w:type="gramStart"/>
-      <w:r>
-        <w:rPr>
-          <w:rFonts w:ascii="Segoe UI" w:hAnsi="Segoe UI" w:cs="Segoe UI"/>
-        </w:rPr>
-        <w:t>m,n</w:t>
-      </w:r>
-      <w:proofErr w:type="gramEnd"/>
-      <w:r>
-        <w:rPr>
-          <w:rFonts w:ascii="Segoe UI" w:hAnsi="Segoe UI" w:cs="Segoe UI"/>
-        </w:rPr>
-        <w:t>,k</w:t>
-      </w:r>
-      <w:proofErr w:type="spellEnd"/>
-      <w:r>
-        <w:rPr>
-          <w:rFonts w:ascii="Segoe UI" w:hAnsi="Segoe UI" w:cs="Segoe UI"/>
-        </w:rPr>
-        <w:t>-</w:t>
+      <w:r>
+        <w:rPr>
+          <w:rFonts w:ascii="Segoe UI" w:hAnsi="Segoe UI" w:cs="Segoe UI"/>
+        </w:rPr>
+        <w:t>m,n,k-</w:t>
       </w:r>
       <w:r>
         <w:rPr>
@@ -5478,7 +5357,7 @@
         <w:rPr>
           <w:rFonts w:ascii="Segoe UI" w:hAnsi="Segoe UI" w:cs="Segoe UI"/>
         </w:rPr>
-        <w:t>V</w:t>
+        <w:t>v</w:t>
       </w:r>
       <w:r>
         <w:rPr>
@@ -5539,7 +5418,19 @@
         <w:rPr>
           <w:rFonts w:ascii="Segoe UI" w:hAnsi="Segoe UI" w:cs="Segoe UI"/>
         </w:rPr>
-        <w:t xml:space="preserve">u jeder Zeit wusste welchen Stand das Projekt hat. </w:t>
+        <w:t xml:space="preserve">u jeder Zeit wusste welchen </w:t>
+      </w:r>
+      <w:r>
+        <w:rPr>
+          <w:rFonts w:ascii="Segoe UI" w:hAnsi="Segoe UI" w:cs="Segoe UI"/>
+        </w:rPr>
+        <w:t xml:space="preserve">gegenwärtigen </w:t>
+      </w:r>
+      <w:r>
+        <w:rPr>
+          <w:rFonts w:ascii="Segoe UI" w:hAnsi="Segoe UI" w:cs="Segoe UI"/>
+        </w:rPr>
+        <w:t xml:space="preserve">Stand das Projekt hat. </w:t>
       </w:r>
       <w:r>
         <w:rPr>
@@ -5636,7 +5527,19 @@
         <w:rPr>
           <w:rFonts w:ascii="Segoe UI" w:hAnsi="Segoe UI" w:cs="Segoe UI"/>
         </w:rPr>
-        <w:t>ls Ausblick für das Programm sehen wir mehrere Möglichkeiten das Spiel noch zu verbessern und erweitern</w:t>
+        <w:t xml:space="preserve">ls Ausblick für das Programm sehen wir mehrere Möglichkeiten das Spiel noch zu verbessern und </w:t>
+      </w:r>
+      <w:r>
+        <w:rPr>
+          <w:rFonts w:ascii="Segoe UI" w:hAnsi="Segoe UI" w:cs="Segoe UI"/>
+        </w:rPr>
+        <w:t xml:space="preserve">zu </w:t>
+      </w:r>
+      <w:r>
+        <w:rPr>
+          <w:rFonts w:ascii="Segoe UI" w:hAnsi="Segoe UI" w:cs="Segoe UI"/>
+        </w:rPr>
+        <w:t>erweitern</w:t>
       </w:r>
       <w:r>
         <w:rPr>
@@ -5654,21 +5557,19 @@
         <w:rPr>
           <w:rFonts w:ascii="Segoe UI" w:hAnsi="Segoe UI" w:cs="Segoe UI"/>
         </w:rPr>
-        <w:t>Zum einen kann man am Bot noch sehr viel verbessern. Der aktuell schwerste Bot arbeitet immer noch mit einfachen abfragen und kann nicht wirklich variabel auf verschiedene Situation reagieren. Dies könnte man verbessern, indem man auf einen suchbaumbasierten Algorithmus zurückgreift. Es würde sich an dieser Stelle anbieten auf einen Minimax-Algorithmus zurückzugreifen, da hiermit flexibler auf den Gegner reagiert werden kann. Dieser kann dann noch weitergehend zum Beispiel durch das Alpha-Beta-</w:t>
-      </w:r>
-      <w:proofErr w:type="spellStart"/>
-      <w:r>
-        <w:rPr>
-          <w:rFonts w:ascii="Segoe UI" w:hAnsi="Segoe UI" w:cs="Segoe UI"/>
-        </w:rPr>
-        <w:t>Pruning</w:t>
-      </w:r>
-      <w:proofErr w:type="spellEnd"/>
-      <w:r>
-        <w:rPr>
-          <w:rFonts w:ascii="Segoe UI" w:hAnsi="Segoe UI" w:cs="Segoe UI"/>
-        </w:rPr>
-        <w:t xml:space="preserve"> verbessert werden.  </w:t>
+        <w:t xml:space="preserve">Zum einen kann man am Bot noch sehr viel verbessern. Der aktuell schwerste Bot arbeitet immer noch mit einfachen abfragen und kann nicht wirklich variabel auf verschiedene Situation reagieren. Dies könnte man </w:t>
+      </w:r>
+      <w:r>
+        <w:rPr>
+          <w:rFonts w:ascii="Segoe UI" w:hAnsi="Segoe UI" w:cs="Segoe UI"/>
+        </w:rPr>
+        <w:t>optimieren</w:t>
+      </w:r>
+      <w:r>
+        <w:rPr>
+          <w:rFonts w:ascii="Segoe UI" w:hAnsi="Segoe UI" w:cs="Segoe UI"/>
+        </w:rPr>
+        <w:t xml:space="preserve">, indem man auf einen suchbaumbasierten Algorithmus zurückgreift. Es würde sich an dieser Stelle anbieten auf einen Minimax-Algorithmus zurückzugreifen, da hiermit flexibler auf den Gegner reagiert werden kann. Dieser kann dann noch weitergehend zum Beispiel durch das Alpha-Beta-Pruning verbessert werden.  </w:t>
       </w:r>
       <w:r>
         <w:rPr>
@@ -5790,13 +5691,19 @@
         <w:rPr>
           <w:rFonts w:ascii="Segoe UI" w:hAnsi="Segoe UI" w:cs="Segoe UI"/>
         </w:rPr>
-        <w:t xml:space="preserve">Abschließend lässt sich sagen, dass das </w:t>
-      </w:r>
-      <w:r>
-        <w:rPr>
-          <w:rFonts w:ascii="Segoe UI" w:hAnsi="Segoe UI" w:cs="Segoe UI"/>
-        </w:rPr>
-        <w:t>selbst ein guter Einstieg</w:t>
+        <w:t xml:space="preserve">Abschließend lässt sich sagen, dass </w:t>
+      </w:r>
+      <w:r>
+        <w:rPr>
+          <w:rFonts w:ascii="Segoe UI" w:hAnsi="Segoe UI" w:cs="Segoe UI"/>
+        </w:rPr>
+        <w:t>dies</w:t>
+      </w:r>
+      <w:r>
+        <w:rPr>
+          <w:rFonts w:ascii="Segoe UI" w:hAnsi="Segoe UI" w:cs="Segoe UI"/>
+        </w:rPr>
+        <w:t xml:space="preserve"> ein guter Einstieg</w:t>
       </w:r>
       <w:r>
         <w:rPr>
@@ -5808,13 +5715,13 @@
         <w:rPr>
           <w:rFonts w:ascii="Segoe UI" w:hAnsi="Segoe UI" w:cs="Segoe UI"/>
         </w:rPr>
-        <w:t xml:space="preserve">erste Erfahrungen </w:t>
-      </w:r>
-      <w:r>
-        <w:rPr>
-          <w:rFonts w:ascii="Segoe UI" w:hAnsi="Segoe UI" w:cs="Segoe UI"/>
-        </w:rPr>
-        <w:t>damit sammeln, wie es ist im Team ein Projekt von Grund auf zu erarbeiten, sich ein realist</w:t>
+        <w:t>erste Erfahrungen</w:t>
+      </w:r>
+      <w:r>
+        <w:rPr>
+          <w:rFonts w:ascii="Segoe UI" w:hAnsi="Segoe UI" w:cs="Segoe UI"/>
+        </w:rPr>
+        <w:t xml:space="preserve"> sammeln, wie es ist im Team ein Projekt von Grund auf zu erarbeiten, sich ein realist</w:t>
       </w:r>
       <w:r>
         <w:rPr>
@@ -5874,21 +5781,7 @@
         <w:rPr>
           <w:rFonts w:ascii="Segoe UI" w:hAnsi="Segoe UI" w:cs="Segoe UI"/>
         </w:rPr>
-        <w:t xml:space="preserve">durch das Verwenden von </w:t>
-      </w:r>
-      <w:proofErr w:type="spellStart"/>
-      <w:r>
-        <w:rPr>
-          <w:rFonts w:ascii="Segoe UI" w:hAnsi="Segoe UI" w:cs="Segoe UI"/>
-        </w:rPr>
-        <w:t>Github</w:t>
-      </w:r>
-      <w:proofErr w:type="spellEnd"/>
-      <w:r>
-        <w:rPr>
-          <w:rFonts w:ascii="Segoe UI" w:hAnsi="Segoe UI" w:cs="Segoe UI"/>
-        </w:rPr>
-        <w:t xml:space="preserve">, </w:t>
+        <w:t xml:space="preserve">durch das Verwenden von Github, </w:t>
       </w:r>
       <w:r>
         <w:rPr>

--- a/dokumentation.docx
+++ b/dokumentation.docx
@@ -684,6 +684,7 @@
                 <w:rFonts w:ascii="Segoe UI" w:hAnsi="Segoe UI" w:cs="Segoe UI"/>
               </w:rPr>
             </w:pPr>
+            <w:proofErr w:type="spellStart"/>
             <w:r>
               <w:rPr>
                 <w:rFonts w:ascii="Segoe UI" w:hAnsi="Segoe UI" w:cs="Segoe UI"/>
@@ -691,6 +692,7 @@
               </w:rPr>
               <w:t>MyBot</w:t>
             </w:r>
+            <w:proofErr w:type="spellEnd"/>
           </w:p>
         </w:tc>
         <w:tc>
@@ -756,7 +758,23 @@
                 <w:rFonts w:ascii="Segoe UI" w:hAnsi="Segoe UI" w:cs="Segoe UI"/>
                 <w:b w:val="0"/>
               </w:rPr>
-              <w:t>-&gt; Has_won Logik</w:t>
+              <w:t xml:space="preserve">-&gt; </w:t>
+            </w:r>
+            <w:proofErr w:type="spellStart"/>
+            <w:r>
+              <w:rPr>
+                <w:rFonts w:ascii="Segoe UI" w:hAnsi="Segoe UI" w:cs="Segoe UI"/>
+                <w:b w:val="0"/>
+              </w:rPr>
+              <w:t>Has_won</w:t>
+            </w:r>
+            <w:proofErr w:type="spellEnd"/>
+            <w:r>
+              <w:rPr>
+                <w:rFonts w:ascii="Segoe UI" w:hAnsi="Segoe UI" w:cs="Segoe UI"/>
+                <w:b w:val="0"/>
+              </w:rPr>
+              <w:t xml:space="preserve"> Logik</w:t>
             </w:r>
           </w:p>
         </w:tc>
@@ -1420,12 +1438,14 @@
         </w:rPr>
         <w:t xml:space="preserve"> „</w:t>
       </w:r>
+      <w:proofErr w:type="spellStart"/>
       <w:r>
         <w:rPr>
           <w:rFonts w:ascii="Segoe UI" w:hAnsi="Segoe UI" w:cs="Segoe UI"/>
         </w:rPr>
         <w:t>start</w:t>
       </w:r>
+      <w:proofErr w:type="spellEnd"/>
       <w:r>
         <w:rPr>
           <w:rFonts w:ascii="Segoe UI" w:hAnsi="Segoe UI" w:cs="Segoe UI"/>
@@ -1572,11 +1592,19 @@
         </w:rPr>
         <w:t>„</w:t>
       </w:r>
-      <w:r>
-        <w:rPr>
-          <w:rFonts w:ascii="Segoe UI" w:hAnsi="Segoe UI" w:cs="Segoe UI"/>
-        </w:rPr>
-        <w:t>gameloop(</w:t>
+      <w:proofErr w:type="spellStart"/>
+      <w:r>
+        <w:rPr>
+          <w:rFonts w:ascii="Segoe UI" w:hAnsi="Segoe UI" w:cs="Segoe UI"/>
+        </w:rPr>
+        <w:t>gameloop</w:t>
+      </w:r>
+      <w:proofErr w:type="spellEnd"/>
+      <w:r>
+        <w:rPr>
+          <w:rFonts w:ascii="Segoe UI" w:hAnsi="Segoe UI" w:cs="Segoe UI"/>
+        </w:rPr>
+        <w:t>(</w:t>
       </w:r>
       <w:r>
         <w:rPr>
@@ -1601,7 +1629,21 @@
         <w:rPr>
           <w:rFonts w:ascii="Segoe UI" w:hAnsi="Segoe UI" w:cs="Segoe UI"/>
         </w:rPr>
-        <w:t xml:space="preserve">Im Falle das zwei Spieler gegeneinander antreten oder ein Spieler gegen einen Bot, wird die Gameloop so lange laufen, bis eine der beiden Parteien gewonnen hat oder es zu einem </w:t>
+        <w:t xml:space="preserve">Im Falle das zwei Spieler gegeneinander antreten oder ein Spieler gegen einen Bot, wird die </w:t>
+      </w:r>
+      <w:proofErr w:type="spellStart"/>
+      <w:r>
+        <w:rPr>
+          <w:rFonts w:ascii="Segoe UI" w:hAnsi="Segoe UI" w:cs="Segoe UI"/>
+        </w:rPr>
+        <w:t>Gameloop</w:t>
+      </w:r>
+      <w:proofErr w:type="spellEnd"/>
+      <w:r>
+        <w:rPr>
+          <w:rFonts w:ascii="Segoe UI" w:hAnsi="Segoe UI" w:cs="Segoe UI"/>
+        </w:rPr>
+        <w:t xml:space="preserve"> so lange laufen, bis eine der beiden Parteien gewonnen hat oder es zu einem </w:t>
       </w:r>
       <w:r>
         <w:rPr>
@@ -2144,7 +2186,21 @@
         <w:rPr>
           <w:rFonts w:ascii="Segoe UI" w:hAnsi="Segoe UI" w:cs="Segoe UI"/>
         </w:rPr>
-        <w:t xml:space="preserve">(check_in_danger). Diese schaut, ob der Gegner horizontal, vertikal oder diagonal </w:t>
+        <w:t>(</w:t>
+      </w:r>
+      <w:proofErr w:type="spellStart"/>
+      <w:r>
+        <w:rPr>
+          <w:rFonts w:ascii="Segoe UI" w:hAnsi="Segoe UI" w:cs="Segoe UI"/>
+        </w:rPr>
+        <w:t>check_in_danger</w:t>
+      </w:r>
+      <w:proofErr w:type="spellEnd"/>
+      <w:r>
+        <w:rPr>
+          <w:rFonts w:ascii="Segoe UI" w:hAnsi="Segoe UI" w:cs="Segoe UI"/>
+        </w:rPr>
+        <w:t xml:space="preserve">). Diese schaut, ob der Gegner horizontal, vertikal oder diagonal </w:t>
       </w:r>
       <w:r>
         <w:rPr>
@@ -2266,12 +2322,14 @@
         </w:rPr>
         <w:t xml:space="preserve"> seinen Gegner. </w:t>
       </w:r>
+      <w:proofErr w:type="spellStart"/>
       <w:r>
         <w:rPr>
           <w:rFonts w:ascii="Segoe UI" w:hAnsi="Segoe UI" w:cs="Segoe UI"/>
         </w:rPr>
         <w:t>mak</w:t>
       </w:r>
+      <w:proofErr w:type="spellEnd"/>
     </w:p>
     <w:p>
       <w:pPr>
@@ -2283,7 +2341,21 @@
         <w:rPr>
           <w:rFonts w:ascii="Segoe UI" w:hAnsi="Segoe UI" w:cs="Segoe UI"/>
         </w:rPr>
-        <w:t xml:space="preserve">Die zweite Methode ist das Angreifen (check_finish). Diese ähnelt dem </w:t>
+        <w:t>Die zweite Methode ist das Angreifen (</w:t>
+      </w:r>
+      <w:proofErr w:type="spellStart"/>
+      <w:r>
+        <w:rPr>
+          <w:rFonts w:ascii="Segoe UI" w:hAnsi="Segoe UI" w:cs="Segoe UI"/>
+        </w:rPr>
+        <w:t>check_finish</w:t>
+      </w:r>
+      <w:proofErr w:type="spellEnd"/>
+      <w:r>
+        <w:rPr>
+          <w:rFonts w:ascii="Segoe UI" w:hAnsi="Segoe UI" w:cs="Segoe UI"/>
+        </w:rPr>
+        <w:t xml:space="preserve">). Diese ähnelt dem </w:t>
       </w:r>
       <w:r>
         <w:rPr>
@@ -2458,7 +2530,21 @@
         <w:rPr>
           <w:rFonts w:ascii="Segoe UI" w:hAnsi="Segoe UI" w:cs="Segoe UI"/>
         </w:rPr>
-        <w:t xml:space="preserve"> (start_attack)</w:t>
+        <w:t xml:space="preserve"> (</w:t>
+      </w:r>
+      <w:proofErr w:type="spellStart"/>
+      <w:r>
+        <w:rPr>
+          <w:rFonts w:ascii="Segoe UI" w:hAnsi="Segoe UI" w:cs="Segoe UI"/>
+        </w:rPr>
+        <w:t>start_attack</w:t>
+      </w:r>
+      <w:proofErr w:type="spellEnd"/>
+      <w:r>
+        <w:rPr>
+          <w:rFonts w:ascii="Segoe UI" w:hAnsi="Segoe UI" w:cs="Segoe UI"/>
+        </w:rPr>
+        <w:t>)</w:t>
       </w:r>
       <w:r>
         <w:rPr>
@@ -2651,7 +2737,21 @@
         <w:rPr>
           <w:rFonts w:ascii="Segoe UI" w:hAnsi="Segoe UI" w:cs="Segoe UI"/>
         </w:rPr>
-        <w:t xml:space="preserve">(check_in_danger) und greift </w:t>
+        <w:t>(</w:t>
+      </w:r>
+      <w:proofErr w:type="spellStart"/>
+      <w:r>
+        <w:rPr>
+          <w:rFonts w:ascii="Segoe UI" w:hAnsi="Segoe UI" w:cs="Segoe UI"/>
+        </w:rPr>
+        <w:t>check_in_danger</w:t>
+      </w:r>
+      <w:proofErr w:type="spellEnd"/>
+      <w:r>
+        <w:rPr>
+          <w:rFonts w:ascii="Segoe UI" w:hAnsi="Segoe UI" w:cs="Segoe UI"/>
+        </w:rPr>
+        <w:t xml:space="preserve">) und greift </w:t>
       </w:r>
       <w:r>
         <w:rPr>
@@ -2675,7 +2775,21 @@
         <w:rPr>
           <w:rFonts w:ascii="Segoe UI" w:hAnsi="Segoe UI" w:cs="Segoe UI"/>
         </w:rPr>
-        <w:t xml:space="preserve">(check_finish). </w:t>
+        <w:t>(</w:t>
+      </w:r>
+      <w:proofErr w:type="spellStart"/>
+      <w:r>
+        <w:rPr>
+          <w:rFonts w:ascii="Segoe UI" w:hAnsi="Segoe UI" w:cs="Segoe UI"/>
+        </w:rPr>
+        <w:t>check_finish</w:t>
+      </w:r>
+      <w:proofErr w:type="spellEnd"/>
+      <w:r>
+        <w:rPr>
+          <w:rFonts w:ascii="Segoe UI" w:hAnsi="Segoe UI" w:cs="Segoe UI"/>
+        </w:rPr>
+        <w:t xml:space="preserve">). </w:t>
       </w:r>
       <w:r>
         <w:rPr>
@@ -2753,7 +2867,21 @@
         <w:rPr>
           <w:rFonts w:ascii="Segoe UI" w:hAnsi="Segoe UI" w:cs="Segoe UI"/>
         </w:rPr>
-        <w:t xml:space="preserve">(check_finish), </w:t>
+        <w:t>(</w:t>
+      </w:r>
+      <w:proofErr w:type="spellStart"/>
+      <w:r>
+        <w:rPr>
+          <w:rFonts w:ascii="Segoe UI" w:hAnsi="Segoe UI" w:cs="Segoe UI"/>
+        </w:rPr>
+        <w:t>check_finish</w:t>
+      </w:r>
+      <w:proofErr w:type="spellEnd"/>
+      <w:r>
+        <w:rPr>
+          <w:rFonts w:ascii="Segoe UI" w:hAnsi="Segoe UI" w:cs="Segoe UI"/>
+        </w:rPr>
+        <w:t xml:space="preserve">), </w:t>
       </w:r>
       <w:r>
         <w:rPr>
@@ -2777,7 +2905,21 @@
         <w:rPr>
           <w:rFonts w:ascii="Segoe UI" w:hAnsi="Segoe UI" w:cs="Segoe UI"/>
         </w:rPr>
-        <w:t>verteidigen muss (check_in_danger)</w:t>
+        <w:t>verteidigen muss (</w:t>
+      </w:r>
+      <w:proofErr w:type="spellStart"/>
+      <w:r>
+        <w:rPr>
+          <w:rFonts w:ascii="Segoe UI" w:hAnsi="Segoe UI" w:cs="Segoe UI"/>
+        </w:rPr>
+        <w:t>check_in_danger</w:t>
+      </w:r>
+      <w:proofErr w:type="spellEnd"/>
+      <w:r>
+        <w:rPr>
+          <w:rFonts w:ascii="Segoe UI" w:hAnsi="Segoe UI" w:cs="Segoe UI"/>
+        </w:rPr>
+        <w:t>)</w:t>
       </w:r>
       <w:r>
         <w:rPr>
@@ -2837,7 +2979,21 @@
         <w:rPr>
           <w:rFonts w:ascii="Segoe UI" w:hAnsi="Segoe UI" w:cs="Segoe UI"/>
         </w:rPr>
-        <w:t xml:space="preserve">einen Angriff (start_attack). </w:t>
+        <w:t>einen Angriff (</w:t>
+      </w:r>
+      <w:proofErr w:type="spellStart"/>
+      <w:r>
+        <w:rPr>
+          <w:rFonts w:ascii="Segoe UI" w:hAnsi="Segoe UI" w:cs="Segoe UI"/>
+        </w:rPr>
+        <w:t>start_attack</w:t>
+      </w:r>
+      <w:proofErr w:type="spellEnd"/>
+      <w:r>
+        <w:rPr>
+          <w:rFonts w:ascii="Segoe UI" w:hAnsi="Segoe UI" w:cs="Segoe UI"/>
+        </w:rPr>
+        <w:t xml:space="preserve">). </w:t>
       </w:r>
     </w:p>
     <w:p>
@@ -3942,7 +4098,7 @@
           <w:noProof/>
         </w:rPr>
         <w:drawing>
-          <wp:inline distT="0" distB="0" distL="0" distR="0" wp14:anchorId="06D5133C" wp14:editId="6BB76F7F">
+          <wp:inline distT="0" distB="0" distL="0" distR="0" wp14:anchorId="06D5133C" wp14:editId="59CB95B3">
             <wp:extent cx="3946072" cy="2122714"/>
             <wp:effectExtent l="0" t="0" r="16510" b="11430"/>
             <wp:docPr id="1" name="Diagramm 1">
@@ -5281,11 +5437,19 @@
         </w:rPr>
         <w:t>„</w:t>
       </w:r>
-      <w:r>
-        <w:rPr>
-          <w:rFonts w:ascii="Segoe UI" w:hAnsi="Segoe UI" w:cs="Segoe UI"/>
-        </w:rPr>
-        <w:t>m,n,k-</w:t>
+      <w:proofErr w:type="spellStart"/>
+      <w:r>
+        <w:rPr>
+          <w:rFonts w:ascii="Segoe UI" w:hAnsi="Segoe UI" w:cs="Segoe UI"/>
+        </w:rPr>
+        <w:t>m,n,k</w:t>
+      </w:r>
+      <w:proofErr w:type="spellEnd"/>
+      <w:r>
+        <w:rPr>
+          <w:rFonts w:ascii="Segoe UI" w:hAnsi="Segoe UI" w:cs="Segoe UI"/>
+        </w:rPr>
+        <w:t>-</w:t>
       </w:r>
       <w:r>
         <w:rPr>
@@ -5569,7 +5733,21 @@
         <w:rPr>
           <w:rFonts w:ascii="Segoe UI" w:hAnsi="Segoe UI" w:cs="Segoe UI"/>
         </w:rPr>
-        <w:t xml:space="preserve">, indem man auf einen suchbaumbasierten Algorithmus zurückgreift. Es würde sich an dieser Stelle anbieten auf einen Minimax-Algorithmus zurückzugreifen, da hiermit flexibler auf den Gegner reagiert werden kann. Dieser kann dann noch weitergehend zum Beispiel durch das Alpha-Beta-Pruning verbessert werden.  </w:t>
+        <w:t>, indem man auf einen suchbaumbasierten Algorithmus zurückgreift. Es würde sich an dieser Stelle anbieten auf einen Minimax-Algorithmus zurückzugreifen, da hiermit flexibler auf den Gegner reagiert werden kann. Dieser kann dann noch weitergehend zum Beispiel durch das Alpha-Beta-</w:t>
+      </w:r>
+      <w:proofErr w:type="spellStart"/>
+      <w:r>
+        <w:rPr>
+          <w:rFonts w:ascii="Segoe UI" w:hAnsi="Segoe UI" w:cs="Segoe UI"/>
+        </w:rPr>
+        <w:t>Pruning</w:t>
+      </w:r>
+      <w:proofErr w:type="spellEnd"/>
+      <w:r>
+        <w:rPr>
+          <w:rFonts w:ascii="Segoe UI" w:hAnsi="Segoe UI" w:cs="Segoe UI"/>
+        </w:rPr>
+        <w:t xml:space="preserve"> verbessert werden.  </w:t>
       </w:r>
       <w:r>
         <w:rPr>
@@ -5781,7 +5959,21 @@
         <w:rPr>
           <w:rFonts w:ascii="Segoe UI" w:hAnsi="Segoe UI" w:cs="Segoe UI"/>
         </w:rPr>
-        <w:t xml:space="preserve">durch das Verwenden von Github, </w:t>
+        <w:t xml:space="preserve">durch das Verwenden von </w:t>
+      </w:r>
+      <w:proofErr w:type="spellStart"/>
+      <w:r>
+        <w:rPr>
+          <w:rFonts w:ascii="Segoe UI" w:hAnsi="Segoe UI" w:cs="Segoe UI"/>
+        </w:rPr>
+        <w:t>Github</w:t>
+      </w:r>
+      <w:proofErr w:type="spellEnd"/>
+      <w:r>
+        <w:rPr>
+          <w:rFonts w:ascii="Segoe UI" w:hAnsi="Segoe UI" w:cs="Segoe UI"/>
+        </w:rPr>
+        <w:t xml:space="preserve">, </w:t>
       </w:r>
       <w:r>
         <w:rPr>
@@ -5887,8 +6079,13 @@
     </w:r>
     <w:r>
       <w:tab/>
-      <w:t>Jan Dahlke, Lilli F. Wieth</w:t>
+      <w:t xml:space="preserve">Jan Dahlke, Lilli F. </w:t>
     </w:r>
+    <w:proofErr w:type="spellStart"/>
+    <w:r>
+      <w:t>Wieth</w:t>
+    </w:r>
+    <w:proofErr w:type="spellEnd"/>
   </w:p>
 </w:ftr>
 </file>
